--- a/Astegni research center.docx
+++ b/Astegni research center.docx
@@ -1,6 +1,6 @@
 
 <file path=word/document.xml><?xml version="1.0" encoding="utf-8"?>
-<w:document xmlns:wpc="http://schemas.microsoft.com/office/word/2010/wordprocessingCanvas" xmlns:mc="http://schemas.openxmlformats.org/markup-compatibility/2006" xmlns:o="urn:schemas-microsoft-com:office:office" xmlns:r="http://schemas.openxmlformats.org/officeDocument/2006/relationships" xmlns:m="http://schemas.openxmlformats.org/officeDocument/2006/math" xmlns:v="urn:schemas-microsoft-com:vml" xmlns:wp14="http://schemas.microsoft.com/office/word/2010/wordprocessingDrawing" xmlns:wp="http://schemas.openxmlformats.org/drawingml/2006/wordprocessingDrawing" xmlns:w10="urn:schemas-microsoft-com:office:word" xmlns:w="http://schemas.openxmlformats.org/wordprocessingml/2006/main" xmlns:w14="http://schemas.microsoft.com/office/word/2010/wordml" xmlns:wpg="http://schemas.microsoft.com/office/word/2010/wordprocessingGroup" xmlns:wpi="http://schemas.microsoft.com/office/word/2010/wordprocessingInk" xmlns:wne="http://schemas.microsoft.com/office/word/2006/wordml" xmlns:wps="http://schemas.microsoft.com/office/word/2010/wordprocessingShape" mc:Ignorable="w14 wp14">
+<w:document xmlns:wpc="http://schemas.microsoft.com/office/word/2010/wordprocessingCanvas" xmlns:cx="http://schemas.microsoft.com/office/drawing/2014/chartex" xmlns:cx1="http://schemas.microsoft.com/office/drawing/2015/9/8/chartex" xmlns:cx2="http://schemas.microsoft.com/office/drawing/2015/10/21/chartex" xmlns:cx3="http://schemas.microsoft.com/office/drawing/2016/5/9/chartex" xmlns:cx4="http://schemas.microsoft.com/office/drawing/2016/5/10/chartex" xmlns:cx5="http://schemas.microsoft.com/office/drawing/2016/5/11/chartex" xmlns:cx6="http://schemas.microsoft.com/office/drawing/2016/5/12/chartex" xmlns:cx7="http://schemas.microsoft.com/office/drawing/2016/5/13/chartex" xmlns:cx8="http://schemas.microsoft.com/office/drawing/2016/5/14/chartex" xmlns:mc="http://schemas.openxmlformats.org/markup-compatibility/2006" xmlns:aink="http://schemas.microsoft.com/office/drawing/2016/ink" xmlns:am3d="http://schemas.microsoft.com/office/drawing/2017/model3d" xmlns:o="urn:schemas-microsoft-com:office:office" xmlns:oel="http://schemas.microsoft.com/office/2019/extlst" xmlns:r="http://schemas.openxmlformats.org/officeDocument/2006/relationships" xmlns:m="http://schemas.openxmlformats.org/officeDocument/2006/math" xmlns:v="urn:schemas-microsoft-com:vml" xmlns:wp14="http://schemas.microsoft.com/office/word/2010/wordprocessingDrawing" xmlns:wp="http://schemas.openxmlformats.org/drawingml/2006/wordprocessingDrawing" xmlns:w10="urn:schemas-microsoft-com:office:word" xmlns:w="http://schemas.openxmlformats.org/wordprocessingml/2006/main" xmlns:w14="http://schemas.microsoft.com/office/word/2010/wordml" xmlns:w15="http://schemas.microsoft.com/office/word/2012/wordml" xmlns:w16cex="http://schemas.microsoft.com/office/word/2018/wordml/cex" xmlns:w16cid="http://schemas.microsoft.com/office/word/2016/wordml/cid" xmlns:w16="http://schemas.microsoft.com/office/word/2018/wordml" xmlns:w16du="http://schemas.microsoft.com/office/word/2023/wordml/word16du" xmlns:w16sdtdh="http://schemas.microsoft.com/office/word/2020/wordml/sdtdatahash" xmlns:w16sdtfl="http://schemas.microsoft.com/office/word/2024/wordml/sdtformatlock" xmlns:w16se="http://schemas.microsoft.com/office/word/2015/wordml/symex" xmlns:wpg="http://schemas.microsoft.com/office/word/2010/wordprocessingGroup" xmlns:wpi="http://schemas.microsoft.com/office/word/2010/wordprocessingInk" xmlns:wne="http://schemas.microsoft.com/office/word/2006/wordml" xmlns:wps="http://schemas.microsoft.com/office/word/2010/wordprocessingShape" mc:Ignorable="w14 w15 w16se w16cid w16 w16cex w16sdtdh w16sdtfl w16du wp14">
   <w:body>
     <w:sdt>
       <w:sdtPr>
@@ -24,7 +24,7 @@
             <mc:AlternateContent>
               <mc:Choice Requires="wps">
                 <w:drawing>
-                  <wp:anchor distT="0" distB="0" distL="114300" distR="114300" simplePos="0" relativeHeight="251660288" behindDoc="1" locked="0" layoutInCell="1" allowOverlap="1" wp14:anchorId="7FE5B000" wp14:editId="299DE3D7">
+                  <wp:anchor distT="0" distB="0" distL="114300" distR="114300" simplePos="0" relativeHeight="251660288" behindDoc="1" locked="0" layoutInCell="1" allowOverlap="1" wp14:anchorId="083A684B" wp14:editId="43BFBE6B">
                     <wp:simplePos x="0" y="0"/>
                     <wp:positionH relativeFrom="margin">
                       <wp:align>center</wp:align>
@@ -139,7 +139,7 @@
               </mc:Choice>
               <mc:Fallback>
                 <w:pict>
-                  <v:rect id="Rectangle 6" o:spid="_x0000_s1026" style="position:absolute;margin-left:0;margin-top:0;width:514.8pt;height:421.2pt;z-index:-251656192;visibility:visible;mso-wrap-style:square;mso-width-percent:1100;mso-height-percent:650;mso-top-percent:-50;mso-wrap-distance-left:9pt;mso-wrap-distance-top:0;mso-wrap-distance-right:9pt;mso-wrap-distance-bottom:0;mso-position-horizontal:center;mso-position-horizontal-relative:margin;mso-position-vertical-relative:margin;mso-width-percent:1100;mso-height-percent:650;mso-top-percent:-50;mso-width-relative:margin;mso-height-relative:margin;v-text-anchor:bottom" o:gfxdata="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" fillcolor="#333 [2576]" stroked="f">
+                  <v:rect w14:anchorId="083A684B" id="Rectangle 6" o:spid="_x0000_s1026" style="position:absolute;margin-left:0;margin-top:0;width:514.8pt;height:421.2pt;z-index:-251656192;visibility:visible;mso-wrap-style:square;mso-width-percent:1100;mso-height-percent:650;mso-top-percent:-50;mso-wrap-distance-left:9pt;mso-wrap-distance-top:0;mso-wrap-distance-right:9pt;mso-wrap-distance-bottom:0;mso-position-horizontal:center;mso-position-horizontal-relative:margin;mso-position-vertical-relative:margin;mso-width-percent:1100;mso-height-percent:650;mso-top-percent:-50;mso-width-relative:margin;mso-height-relative:margin;v-text-anchor:bottom" o:gfxdata="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" fillcolor="#333 [2576]" stroked="f">
                     <v:fill color2="black [960]" rotate="t" focusposition=".5,.5" focussize="" focus="100%" type="gradientRadial"/>
                     <v:textbox inset="18pt,,108pt,7.2pt">
                       <w:txbxContent>
@@ -206,7 +206,7 @@
             <mc:AlternateContent>
               <mc:Choice Requires="wps">
                 <w:drawing>
-                  <wp:anchor distT="0" distB="0" distL="114300" distR="114300" simplePos="0" relativeHeight="251662336" behindDoc="0" locked="0" layoutInCell="1" allowOverlap="1" wp14:anchorId="293A820E" wp14:editId="449C097C">
+                  <wp:anchor distT="0" distB="0" distL="114300" distR="114300" simplePos="0" relativeHeight="251662336" behindDoc="0" locked="0" layoutInCell="1" allowOverlap="1" wp14:anchorId="2DF8D90D" wp14:editId="3EAB9AD2">
                     <wp:simplePos x="0" y="0"/>
                     <mc:AlternateContent>
                       <mc:Choice Requires="wp14">
@@ -515,11 +515,11 @@
               </mc:Choice>
               <mc:Fallback>
                 <w:pict>
-                  <v:shapetype id="_x0000_t202" coordsize="21600,21600" o:spt="202" path="m,l,21600r21600,l21600,xe">
+                  <v:shapetype w14:anchorId="2DF8D90D" id="_x0000_t202" coordsize="21600,21600" o:spt="202" path="m,l,21600r21600,l21600,xe">
                     <v:stroke joinstyle="miter"/>
                     <v:path gradientshapeok="t" o:connecttype="rect"/>
                   </v:shapetype>
-                  <v:shape id="Text Box 386" o:spid="_x0000_s1027" type="#_x0000_t202" style="position:absolute;margin-left:0;margin-top:0;width:231.65pt;height:291.6pt;z-index:251662336;visibility:visible;mso-wrap-style:square;mso-width-percent:495;mso-height-percent:450;mso-left-percent:-50;mso-top-percent:590;mso-wrap-distance-left:9pt;mso-wrap-distance-top:0;mso-wrap-distance-right:9pt;mso-wrap-distance-bottom:0;mso-position-horizontal-relative:margin;mso-position-vertical-relative:margin;mso-width-percent:495;mso-height-percent:450;mso-left-percent:-50;mso-top-percent:590;mso-width-relative:margin;mso-height-relative:margin;v-text-anchor:bottom" o:gfxdata="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" filled="f" stroked="f" strokeweight=".5pt">
+                  <v:shape id="Text Box 386" o:spid="_x0000_s1027" type="#_x0000_t202" style="position:absolute;margin-left:0;margin-top:0;width:231.65pt;height:291.6pt;z-index:251662336;visibility:visible;mso-wrap-style:square;mso-width-percent:495;mso-height-percent:450;mso-left-percent:-50;mso-top-percent:590;mso-wrap-distance-left:9pt;mso-wrap-distance-top:0;mso-wrap-distance-right:9pt;mso-wrap-distance-bottom:0;mso-position-horizontal-relative:margin;mso-position-vertical-relative:margin;mso-width-percent:495;mso-height-percent:450;mso-left-percent:-50;mso-top-percent:590;mso-width-relative:margin;mso-height-relative:margin;v-text-anchor:bottom" o:gfxdata="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" filled="f" stroked="f" strokeweight=".5pt">
                     <v:textbox inset=",7.2pt,,7.2pt">
                       <w:txbxContent>
                         <w:sdt>
@@ -759,7 +759,7 @@
             <mc:AlternateContent>
               <mc:Choice Requires="wps">
                 <w:drawing>
-                  <wp:anchor distT="0" distB="0" distL="114300" distR="114300" simplePos="0" relativeHeight="251663360" behindDoc="0" locked="0" layoutInCell="1" allowOverlap="1" wp14:anchorId="3124AEF1" wp14:editId="675825AC">
+                  <wp:anchor distT="0" distB="0" distL="114300" distR="114300" simplePos="0" relativeHeight="251663360" behindDoc="0" locked="0" layoutInCell="1" allowOverlap="1" wp14:anchorId="585F2E9F" wp14:editId="568C7CC7">
                     <wp:simplePos x="0" y="0"/>
                     <mc:AlternateContent>
                       <mc:Choice Requires="wp14">
@@ -898,7 +898,7 @@
               </mc:Choice>
               <mc:Fallback>
                 <w:pict>
-                  <v:shape id="Text Box 387" o:spid="_x0000_s1028" type="#_x0000_t202" style="position:absolute;margin-left:0;margin-top:0;width:283.15pt;height:291.6pt;z-index:251663360;visibility:visible;mso-wrap-style:square;mso-width-percent:605;mso-height-percent:450;mso-left-percent:445;mso-top-percent:590;mso-wrap-distance-left:9pt;mso-wrap-distance-top:0;mso-wrap-distance-right:9pt;mso-wrap-distance-bottom:0;mso-position-horizontal-relative:margin;mso-position-vertical-relative:margin;mso-width-percent:605;mso-height-percent:450;mso-left-percent:445;mso-top-percent:590;mso-width-relative:margin;mso-height-relative:margin;v-text-anchor:top" o:gfxdata="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" filled="f" stroked="f" strokeweight=".5pt">
+                  <v:shape w14:anchorId="585F2E9F" id="Text Box 387" o:spid="_x0000_s1028" type="#_x0000_t202" style="position:absolute;margin-left:0;margin-top:0;width:283.15pt;height:291.6pt;z-index:251663360;visibility:visible;mso-wrap-style:square;mso-width-percent:605;mso-height-percent:450;mso-left-percent:445;mso-top-percent:590;mso-wrap-distance-left:9pt;mso-wrap-distance-top:0;mso-wrap-distance-right:9pt;mso-wrap-distance-bottom:0;mso-position-horizontal-relative:margin;mso-position-vertical-relative:margin;mso-width-percent:605;mso-height-percent:450;mso-left-percent:445;mso-top-percent:590;mso-width-relative:margin;mso-height-relative:margin;v-text-anchor:top" o:gfxdata="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" filled="f" stroked="f" strokeweight=".5pt">
                     <v:textbox inset=",14.4pt,,7.2pt">
                       <w:txbxContent>
                         <w:sdt>
@@ -968,7 +968,7 @@
             <mc:AlternateContent>
               <mc:Choice Requires="wps">
                 <w:drawing>
-                  <wp:anchor distT="0" distB="0" distL="114300" distR="114300" simplePos="0" relativeHeight="251659264" behindDoc="1" locked="0" layoutInCell="1" allowOverlap="1" wp14:anchorId="3BAA1452" wp14:editId="06DA69A8">
+                  <wp:anchor distT="0" distB="0" distL="114300" distR="114300" simplePos="0" relativeHeight="251659264" behindDoc="1" locked="0" layoutInCell="1" allowOverlap="1" wp14:anchorId="669BB129" wp14:editId="7DE86E0C">
                     <wp:simplePos x="0" y="0"/>
                     <wp:positionH relativeFrom="margin">
                       <wp:align>center</wp:align>
@@ -1042,7 +1042,7 @@
               </mc:Choice>
               <mc:Fallback>
                 <w:pict>
-                  <v:rect id="Rectangle 388" o:spid="_x0000_s1026" style="position:absolute;margin-left:0;margin-top:0;width:514.8pt;height:291.6pt;z-index:-251657216;visibility:visible;mso-wrap-style:square;mso-width-percent:1100;mso-height-percent:450;mso-top-percent:590;mso-wrap-distance-left:9pt;mso-wrap-distance-top:0;mso-wrap-distance-right:9pt;mso-wrap-distance-bottom:0;mso-position-horizontal:center;mso-position-horizontal-relative:margin;mso-position-vertical-relative:margin;mso-width-percent:1100;mso-height-percent:450;mso-top-percent:590;mso-width-relative:margin;mso-height-relative:margin;v-text-anchor:middle" o:gfxdata="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" fillcolor="white [2577]" stroked="f" strokeweight="2pt">
+                  <v:rect w14:anchorId="6B17E7BB" id="Rectangle 388" o:spid="_x0000_s1026" style="position:absolute;margin-left:0;margin-top:0;width:514.8pt;height:291.6pt;z-index:-251657216;visibility:visible;mso-wrap-style:square;mso-width-percent:1100;mso-height-percent:450;mso-top-percent:590;mso-wrap-distance-left:9pt;mso-wrap-distance-top:0;mso-wrap-distance-right:9pt;mso-wrap-distance-bottom:0;mso-position-horizontal:center;mso-position-horizontal-relative:margin;mso-position-vertical-relative:margin;mso-width-percent:1100;mso-height-percent:450;mso-top-percent:590;mso-width-relative:margin;mso-height-relative:margin;v-text-anchor:middle" o:gfxdata="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" fillcolor="white [2577]" stroked="f" strokeweight="2pt">
                     <v:fill color2="#4c4c4c [961]" rotate="t" focusposition=".5,.5" focussize="" focus="100%" type="gradientRadial"/>
                     <w10:wrap anchorx="margin" anchory="margin"/>
                   </v:rect>
@@ -1058,7 +1058,7 @@
             <mc:AlternateContent>
               <mc:Choice Requires="wpg">
                 <w:drawing>
-                  <wp:anchor distT="0" distB="0" distL="114300" distR="114300" simplePos="0" relativeHeight="251661312" behindDoc="0" locked="0" layoutInCell="1" allowOverlap="1" wp14:anchorId="0413F9AC" wp14:editId="0D5DF256">
+                  <wp:anchor distT="0" distB="0" distL="114300" distR="114300" simplePos="0" relativeHeight="251661312" behindDoc="0" locked="0" layoutInCell="1" allowOverlap="1" wp14:anchorId="58D2C1BC" wp14:editId="285F4169">
                     <wp:simplePos x="0" y="0"/>
                     <mc:AlternateContent>
                       <mc:Choice Requires="wp14">
@@ -1239,7 +1239,7 @@
               </mc:Choice>
               <mc:Fallback>
                 <w:pict>
-                  <v:group id="Group 7" o:spid="_x0000_s1026" style="position:absolute;margin-left:0;margin-top:0;width:58.3pt;height:61.2pt;rotation:90;z-index:251661312;mso-left-percent:750;mso-top-percent:490;mso-position-horizontal-relative:page;mso-position-vertical-relative:page;mso-left-percent:750;mso-top-percent:490;mso-width-relative:margin;mso-height-relative:margin" coordorigin="10217,9410" coordsize="1565,590" o:gfxdata="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">
+                  <v:group w14:anchorId="74FA3EE1" id="Group 7" o:spid="_x0000_s1026" style="position:absolute;margin-left:0;margin-top:0;width:58.3pt;height:61.2pt;rotation:90;z-index:251661312;mso-left-percent:750;mso-top-percent:490;mso-position-horizontal-relative:page;mso-position-vertical-relative:page;mso-left-percent:750;mso-top-percent:490;mso-width-relative:margin;mso-height-relative:margin" coordorigin="10217,9410" coordsize="1565,590" o:gfxdata="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">
                     <v:shapetype id="_x0000_t55" coordsize="21600,21600" o:spt="55" adj="16200" path="m@0,l,0@1,10800,,21600@0,21600,21600,10800xe">
                       <v:stroke joinstyle="miter"/>
                       <v:formulas>
@@ -1252,9 +1252,9 @@
                         <v:h position="#0,topLeft" xrange="0,21600"/>
                       </v:handles>
                     </v:shapetype>
-                    <v:shape id="AutoShape 8" o:spid="_x0000_s1027" type="#_x0000_t55" style="position:absolute;left:11100;top:9410;width:682;height:590;visibility:visible;mso-wrap-style:square;v-text-anchor:top" o:gfxdata="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" adj="10330" fillcolor="#c4bc96 [2414]" stroked="f" strokecolor="white"/>
-                    <v:shape id="AutoShape 9" o:spid="_x0000_s1028" type="#_x0000_t55" style="position:absolute;left:10659;top:9410;width:682;height:590;visibility:visible;mso-wrap-style:square;v-text-anchor:top" o:gfxdata="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" adj="10330" fillcolor="#938953 [1614]" stroked="f" strokecolor="white"/>
-                    <v:shape id="AutoShape 10" o:spid="_x0000_s1029" type="#_x0000_t55" style="position:absolute;left:10217;top:9410;width:682;height:590;visibility:visible;mso-wrap-style:square;v-text-anchor:top" o:gfxdata="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" adj="10834" fillcolor="#484329 [814]" stroked="f" strokecolor="white"/>
+                    <v:shape id="AutoShape 8" o:spid="_x0000_s1027" type="#_x0000_t55" style="position:absolute;left:11100;top:9410;width:682;height:590;visibility:visible;mso-wrap-style:square;v-text-anchor:top" o:gfxdata="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" adj="10330" fillcolor="#c4bc96 [2414]" stroked="f" strokecolor="white"/>
+                    <v:shape id="AutoShape 9" o:spid="_x0000_s1028" type="#_x0000_t55" style="position:absolute;left:10659;top:9410;width:682;height:590;visibility:visible;mso-wrap-style:square;v-text-anchor:top" o:gfxdata="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" adj="10330" fillcolor="#938953 [1614]" stroked="f" strokecolor="white"/>
+                    <v:shape id="AutoShape 10" o:spid="_x0000_s1029" type="#_x0000_t55" style="position:absolute;left:10217;top:9410;width:682;height:590;visibility:visible;mso-wrap-style:square;v-text-anchor:top" o:gfxdata="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" adj="10834" fillcolor="#484329 [814]" stroked="f" strokecolor="white"/>
                     <w10:wrap anchorx="page" anchory="page"/>
                   </v:group>
                 </w:pict>
@@ -4609,7 +4609,25 @@
       </w:r>
       <w:proofErr w:type="spellEnd"/>
       <w:r>
-        <w:t xml:space="preserve">, which translates to tutor in Amharic, is a comprehensive educational technology platform initially designed for the Ethiopian market, with a clear roadmap for pan-African and global expansion. Built on two IP-pending innovations (Digital Whiteboard and Digital Lab), </w:t>
+        <w:t>, which translates to tutor in Amharic, is a comprehensive educational technology platform initially designed for the Ethiopian market, with a clear roadmap for pan-African and global expansion. Built on two</w:t>
+      </w:r>
+      <w:r>
+        <w:t xml:space="preserve"> international</w:t>
+      </w:r>
+      <w:r>
+        <w:t xml:space="preserve"> IP-pending innovations (Digital</w:t>
+      </w:r>
+      <w:r>
+        <w:t xml:space="preserve"> Lab </w:t>
+      </w:r>
+      <w:r>
+        <w:t xml:space="preserve">and </w:t>
+      </w:r>
+      <w:r>
+        <w:t>true voice</w:t>
+      </w:r>
+      <w:r>
+        <w:t xml:space="preserve">), </w:t>
       </w:r>
       <w:proofErr w:type="spellStart"/>
       <w:r>
@@ -4791,15 +4809,15 @@
     </w:p>
     <w:p>
       <w:r>
-        <w:t xml:space="preserve">- This is a multi-million dollar market with zero </w:t>
+        <w:t>- This is a multi-</w:t>
       </w:r>
       <w:proofErr w:type="gramStart"/>
       <w:r>
-        <w:t>infrastructure</w:t>
+        <w:t>million dollar</w:t>
       </w:r>
       <w:proofErr w:type="gramEnd"/>
       <w:r>
-        <w:t xml:space="preserve"> for quality control, transparency, or trust</w:t>
+        <w:t xml:space="preserve"> market with zero infrastructure for quality control, transparency, or trust</w:t>
       </w:r>
     </w:p>
     <w:p>
@@ -4885,13 +4903,8 @@
     </w:p>
     <w:p>
       <w:r>
-        <w:t xml:space="preserve">- Who uses this: Mostly parents seeking academic tutors for children, some individuals seeking music/arts </w:t>
-      </w:r>
-      <w:proofErr w:type="gramStart"/>
-      <w:r>
-        <w:t>instructors</w:t>
-      </w:r>
-      <w:proofErr w:type="gramEnd"/>
+        <w:t>- Who uses this: Mostly parents seeking academic tutors for children, some individuals seeking music/arts instructors</w:t>
+      </w:r>
     </w:p>
     <w:p>
       <w:pPr>
@@ -4935,28 +4948,12 @@
     </w:p>
     <w:p>
       <w:r>
-        <w:t xml:space="preserve">- Result: Parents/students pay more, tutors earn less, </w:t>
-      </w:r>
-      <w:proofErr w:type="gramStart"/>
-      <w:r>
-        <w:t>quality</w:t>
-      </w:r>
-      <w:proofErr w:type="gramEnd"/>
-      <w:r>
-        <w:t xml:space="preserve"> suffers</w:t>
-      </w:r>
-    </w:p>
-    <w:p>
-      <w:r>
-        <w:t xml:space="preserve">- Who uses this: Parents seeking academic tutors, individuals seeking professional skills (languages, cooking, </w:t>
-      </w:r>
-      <w:proofErr w:type="gramStart"/>
-      <w:r>
-        <w:t>etc.</w:t>
-      </w:r>
-      <w:proofErr w:type="gramEnd"/>
-      <w:r>
-        <w:t>)</w:t>
+        <w:t>- Result: Parents/students pay more, tutors earn less, quality suffers</w:t>
+      </w:r>
+    </w:p>
+    <w:p>
+      <w:r>
+        <w:t>- Who uses this: Parents seeking academic tutors, individuals seeking professional skills (languages, cooking, etc.)</w:t>
       </w:r>
     </w:p>
     <w:p>
@@ -4992,26 +4989,13 @@
         <w:t xml:space="preserve"> </w:t>
       </w:r>
       <w:r>
-        <w:t xml:space="preserve">Social Media Channels - </w:t>
-      </w:r>
-      <w:proofErr w:type="spellStart"/>
-      <w:r>
-        <w:t>WhatsApp</w:t>
-      </w:r>
-      <w:proofErr w:type="spellEnd"/>
-      <w:r>
-        <w:t>/Telegram groups</w:t>
-      </w:r>
-    </w:p>
-    <w:p>
-      <w:r>
-        <w:t xml:space="preserve">- Unverified claims ("I'm the best math tutor!" </w:t>
-      </w:r>
-      <w:proofErr w:type="gramStart"/>
-      <w:r>
-        <w:t>"Expert guitar teacher!")</w:t>
-      </w:r>
-      <w:proofErr w:type="gramEnd"/>
+        <w:t>Social Media Channels - WhatsApp/Telegram groups</w:t>
+      </w:r>
+    </w:p>
+    <w:p>
+      <w:r>
+        <w:t>- Unverified claims ("I'm the best math tutor!" "Expert guitar teacher!")</w:t>
+      </w:r>
     </w:p>
     <w:p>
       <w:r>
@@ -5030,13 +5014,8 @@
     </w:p>
     <w:p>
       <w:r>
-        <w:t xml:space="preserve">- Who uses this: Everyone - parents, students, individuals seeking both academic and non-academic </w:t>
-      </w:r>
-      <w:proofErr w:type="gramStart"/>
-      <w:r>
-        <w:t>instruction</w:t>
-      </w:r>
-      <w:proofErr w:type="gramEnd"/>
+        <w:t>- Who uses this: Everyone - parents, students, individuals seeking both academic and non-academic instruction</w:t>
+      </w:r>
     </w:p>
     <w:p>
       <w:pPr>
@@ -5125,15 +5104,7 @@
     </w:p>
     <w:p>
       <w:r>
-        <w:t xml:space="preserve">- Who uses this: Everyone - parents looking for supplemental academic help for kids, students seeking academic courses, individuals learning non-academic skills (music, cooking, beauty, sports, languages, </w:t>
-      </w:r>
-      <w:proofErr w:type="gramStart"/>
-      <w:r>
-        <w:t>etc.</w:t>
-      </w:r>
-      <w:proofErr w:type="gramEnd"/>
-      <w:r>
-        <w:t>)</w:t>
+        <w:t>- Who uses this: Everyone - parents looking for supplemental academic help for kids, students seeking academic courses, individuals learning non-academic skills (music, cooking, beauty, sports, languages, etc.)</w:t>
       </w:r>
     </w:p>
     <w:p>
@@ -5266,15 +5237,7 @@
     </w:p>
     <w:p>
       <w:r>
-        <w:t xml:space="preserve"> The Core Problems (Universal </w:t>
-      </w:r>
-      <w:proofErr w:type="gramStart"/>
-      <w:r>
-        <w:t>Across</w:t>
-      </w:r>
-      <w:proofErr w:type="gramEnd"/>
-      <w:r>
-        <w:t xml:space="preserve"> Academic and Non-Academic):</w:t>
+        <w:t xml:space="preserve"> The Core Problems (Universal Across Academic and Non-Academic):</w:t>
       </w:r>
     </w:p>
     <w:tbl>
@@ -6363,15 +6326,7 @@
     </w:p>
     <w:p>
       <w:r>
-        <w:t xml:space="preserve">- </w:t>
-      </w:r>
-      <w:proofErr w:type="spellStart"/>
-      <w:r>
-        <w:t>EdTech</w:t>
-      </w:r>
-      <w:proofErr w:type="spellEnd"/>
-      <w:r>
-        <w:t xml:space="preserve"> market: $340 billion (2025), projected $1 trillion by 2030</w:t>
+        <w:t>- EdTech market: $340 billion (2025), projected $1 trillion by 2030</w:t>
       </w:r>
     </w:p>
     <w:p>
@@ -6959,15 +6914,7 @@
     </w:p>
     <w:p>
       <w:r>
-        <w:t xml:space="preserve">- </w:t>
-      </w:r>
-      <w:proofErr w:type="spellStart"/>
-      <w:r>
-        <w:t>TikTok</w:t>
-      </w:r>
-      <w:proofErr w:type="spellEnd"/>
-      <w:r>
-        <w:t xml:space="preserve">-style short educational videos </w:t>
+        <w:t xml:space="preserve">- TikTok-style short educational videos </w:t>
       </w:r>
       <w:r>
         <w:t>for tutors to show their subject expertise.</w:t>
@@ -7016,15 +6963,7 @@
     </w:p>
     <w:p>
       <w:r>
-        <w:t xml:space="preserve">- Real-time </w:t>
-      </w:r>
-      <w:proofErr w:type="spellStart"/>
-      <w:r>
-        <w:t>WebSocket</w:t>
-      </w:r>
-      <w:proofErr w:type="spellEnd"/>
-      <w:r>
-        <w:t xml:space="preserve"> support for live interactions</w:t>
+        <w:t>- Real-time WebSocket support for live interactions</w:t>
       </w:r>
     </w:p>
     <w:p>
@@ -7102,15 +7041,7 @@
     </w:p>
     <w:p>
       <w:r>
-        <w:t xml:space="preserve">5. Rate - Provide feedback after each session (4-factor rating: Subject Matter Expertise, Communication, Discipline, </w:t>
-      </w:r>
-      <w:proofErr w:type="gramStart"/>
-      <w:r>
-        <w:t>Punctuality</w:t>
-      </w:r>
-      <w:proofErr w:type="gramEnd"/>
-      <w:r>
-        <w:t>)</w:t>
+        <w:t>5. Rate - Provide feedback after each session (4-factor rating: Subject Matter Expertise, Communication, Discipline, Punctuality)</w:t>
       </w:r>
     </w:p>
     <w:p/>
@@ -7249,23 +7180,7 @@
     </w:p>
     <w:p>
       <w:r>
-        <w:t>While generic whiteboards (</w:t>
-      </w:r>
-      <w:proofErr w:type="spellStart"/>
-      <w:r>
-        <w:t>Miro</w:t>
-      </w:r>
-      <w:proofErr w:type="spellEnd"/>
-      <w:r>
-        <w:t xml:space="preserve">, Zoom) have basic multi-user collaboration, </w:t>
-      </w:r>
-      <w:proofErr w:type="spellStart"/>
-      <w:r>
-        <w:t>Astegni's</w:t>
-      </w:r>
-      <w:proofErr w:type="spellEnd"/>
-      <w:r>
-        <w:t xml:space="preserve"> whiteboard is purpose-built for teaching with fe</w:t>
+        <w:t>While generic whiteboards (Miro, Zoom) have basic multi-user collaboration, Astegni's whiteboard is purpose-built for teaching with fe</w:t>
       </w:r>
       <w:r>
         <w:t>atures that generic tools lack:</w:t>
@@ -7291,17 +7206,8 @@
           <w:b/>
           <w:sz w:val="28"/>
         </w:rPr>
-        <w:t xml:space="preserve">What Makes Us </w:t>
-      </w:r>
-      <w:proofErr w:type="gramStart"/>
-      <w:r>
-        <w:rPr>
-          <w:b/>
-          <w:sz w:val="28"/>
-        </w:rPr>
-        <w:t>Different:</w:t>
-      </w:r>
-      <w:proofErr w:type="gramEnd"/>
+        <w:t>What Makes Us Different:</w:t>
+      </w:r>
     </w:p>
     <w:p>
       <w:r>
@@ -7418,15 +7324,7 @@
               </w:rPr>
             </w:pPr>
             <w:r>
-              <w:t>Generic Whiteboards (</w:t>
-            </w:r>
-            <w:proofErr w:type="spellStart"/>
-            <w:r>
-              <w:t>Miro</w:t>
-            </w:r>
-            <w:proofErr w:type="spellEnd"/>
-            <w:r>
-              <w:t>, Zoom)</w:t>
+              <w:t>Generic Whiteboards (Miro, Zoom)</w:t>
             </w:r>
           </w:p>
         </w:tc>
@@ -7905,15 +7803,7 @@
     </w:p>
     <w:p>
       <w:r>
-        <w:t xml:space="preserve">   - </w:t>
-      </w:r>
-      <w:proofErr w:type="spellStart"/>
-      <w:r>
-        <w:t>WebSocket</w:t>
-      </w:r>
-      <w:proofErr w:type="spellEnd"/>
-      <w:r>
-        <w:t>-based architecture (Phase 2) for instant stroke broadcasting</w:t>
+        <w:t xml:space="preserve">   - WebSocket-based architecture (Phase 2) for instant stroke broadcasting</w:t>
       </w:r>
     </w:p>
     <w:p>
@@ -7940,15 +7830,7 @@
     </w:p>
     <w:p>
       <w:r>
-        <w:t xml:space="preserve">   - Unlike </w:t>
-      </w:r>
-      <w:proofErr w:type="spellStart"/>
-      <w:r>
-        <w:t>Miro</w:t>
-      </w:r>
-      <w:proofErr w:type="spellEnd"/>
-      <w:r>
-        <w:t>/Zoom (all-or-nothing): Tutors control who can draw, write, and erase at specific moments</w:t>
+        <w:t xml:space="preserve">   - Unlike Miro/Zoom (all-or-nothing): Tutors control who can draw, write, and erase at specific moments</w:t>
       </w:r>
     </w:p>
     <w:p>
@@ -8074,28 +7956,12 @@
     </w:p>
     <w:p>
       <w:r>
-        <w:t xml:space="preserve">- Granular permission system - Tutors grant/revoke student drawing permissions per-student, per-moment (not all-or-nothing like </w:t>
-      </w:r>
-      <w:proofErr w:type="spellStart"/>
-      <w:r>
-        <w:t>Miro</w:t>
-      </w:r>
-      <w:proofErr w:type="spellEnd"/>
-      <w:r>
-        <w:t>/Zoom)</w:t>
-      </w:r>
-    </w:p>
-    <w:p>
-      <w:r>
-        <w:t xml:space="preserve">- Optimized real-time sync engine - </w:t>
-      </w:r>
-      <w:proofErr w:type="spellStart"/>
-      <w:r>
-        <w:t>WebSocket</w:t>
-      </w:r>
-      <w:proofErr w:type="spellEnd"/>
-      <w:r>
-        <w:t>-based architecture for minimal latency (typically &lt;200ms)</w:t>
+        <w:t>- Granular permission system - Tutors grant/revoke student drawing permissions per-student, per-moment (not all-or-nothing like Miro/Zoom)</w:t>
+      </w:r>
+    </w:p>
+    <w:p>
+      <w:r>
+        <w:t>- Optimized real-time sync engine - WebSocket-based architecture for minimal latency (typically &lt;200ms)</w:t>
       </w:r>
     </w:p>
     <w:p>
@@ -8115,13 +7981,8 @@
     </w:p>
     <w:p>
       <w:r>
-        <w:t xml:space="preserve">- 7 specialized drawing tools - Pen, eraser, text, line, rectangle, circle, </w:t>
-      </w:r>
-      <w:proofErr w:type="gramStart"/>
-      <w:r>
-        <w:t>arrow</w:t>
-      </w:r>
-      <w:proofErr w:type="gramEnd"/>
+        <w:t>- 7 specialized drawing tools - Pen, eraser, text, line, rectangle, circle, arrow</w:t>
+      </w:r>
     </w:p>
     <w:p>
       <w:r>
@@ -8223,27 +8084,27 @@
         </w:tabs>
       </w:pPr>
       <w:r>
-        <w:t xml:space="preserve">- Real-time </w:t>
+        <w:t>- Real-time WebSocket sync (instant stroke sharing across participants)</w:t>
+      </w:r>
+      <w:r>
+        <w:t xml:space="preserve"> </w:t>
+      </w:r>
+    </w:p>
+    <w:p>
+      <w:r>
+        <w:t>- Permission control system (</w:t>
       </w:r>
       <w:proofErr w:type="spellStart"/>
       <w:r>
-        <w:t>WebSocket</w:t>
+        <w:t>can_draw</w:t>
       </w:r>
       <w:proofErr w:type="spellEnd"/>
       <w:r>
-        <w:t xml:space="preserve"> sync (instant stroke sharing across participants)</w:t>
-      </w:r>
-      <w:r>
-        <w:t xml:space="preserve"> </w:t>
-      </w:r>
-    </w:p>
-    <w:p>
-      <w:r>
-        <w:t>- Permission control system (</w:t>
+        <w:t xml:space="preserve">, </w:t>
       </w:r>
       <w:proofErr w:type="spellStart"/>
       <w:r>
-        <w:t>can_draw</w:t>
+        <w:t>can_write</w:t>
       </w:r>
       <w:proofErr w:type="spellEnd"/>
       <w:r>
@@ -8251,32 +8112,16 @@
       </w:r>
       <w:proofErr w:type="spellStart"/>
       <w:r>
-        <w:t>can_write</w:t>
+        <w:t>can_erase</w:t>
       </w:r>
       <w:proofErr w:type="spellEnd"/>
       <w:r>
-        <w:t xml:space="preserve">, </w:t>
-      </w:r>
-      <w:proofErr w:type="spellStart"/>
-      <w:r>
-        <w:t>can_erase</w:t>
-      </w:r>
-      <w:proofErr w:type="spellEnd"/>
-      <w:r>
         <w:t>)</w:t>
       </w:r>
     </w:p>
     <w:p>
       <w:r>
-        <w:t xml:space="preserve">- </w:t>
-      </w:r>
-      <w:proofErr w:type="spellStart"/>
-      <w:r>
-        <w:t>WebRTC</w:t>
-      </w:r>
-      <w:proofErr w:type="spellEnd"/>
-      <w:r>
-        <w:t xml:space="preserve"> video integration (live video calls)</w:t>
+        <w:t>- WebRTC video integration (live video calls)</w:t>
       </w:r>
     </w:p>
     <w:p>
@@ -8296,15 +8141,7 @@
     </w:p>
     <w:p>
       <w:r>
-        <w:t xml:space="preserve">- </w:t>
-      </w:r>
-      <w:proofErr w:type="spellStart"/>
-      <w:r>
-        <w:t>LaTeX</w:t>
-      </w:r>
-      <w:proofErr w:type="spellEnd"/>
-      <w:r>
-        <w:t xml:space="preserve"> math equation support</w:t>
+        <w:t>- LaTeX math equation support</w:t>
       </w:r>
     </w:p>
     <w:p>
@@ -8342,15 +8179,7 @@
     </w:p>
     <w:p>
       <w:r>
-        <w:t xml:space="preserve">- Purpose-built for education - Unlike </w:t>
-      </w:r>
-      <w:proofErr w:type="spellStart"/>
-      <w:r>
-        <w:t>Miro</w:t>
-      </w:r>
-      <w:proofErr w:type="spellEnd"/>
-      <w:r>
-        <w:t xml:space="preserve">/Zoom (generic collaboration tools), </w:t>
+        <w:t xml:space="preserve">- Purpose-built for education - Unlike Miro/Zoom (generic collaboration tools), </w:t>
       </w:r>
       <w:proofErr w:type="spellStart"/>
       <w:r>
@@ -8437,11 +8266,9 @@
       </w:pPr>
     </w:p>
     <w:p>
-      <w:proofErr w:type="gramStart"/>
       <w:r>
         <w:t>Proprietary virtual laboratory platform with interactive simulation engine, featuring the same revolutionary bi-directional collaboration and end-to-end encryption as the Digital Whiteboard.</w:t>
       </w:r>
-      <w:proofErr w:type="gramEnd"/>
     </w:p>
     <w:p>
       <w:pPr>
@@ -8657,15 +8484,7 @@
     </w:p>
     <w:p>
       <w:r>
-        <w:t>- Genetics experiments (</w:t>
-      </w:r>
-      <w:proofErr w:type="spellStart"/>
-      <w:r>
-        <w:t>Punnett</w:t>
-      </w:r>
-      <w:proofErr w:type="spellEnd"/>
-      <w:r>
-        <w:t xml:space="preserve"> squares, DNA sequencing)</w:t>
+        <w:t>- Genetics experiments (Punnett squares, DNA sequencing)</w:t>
       </w:r>
     </w:p>
     <w:p>
@@ -8705,15 +8524,7 @@
     </w:p>
     <w:p>
       <w:r>
-        <w:t xml:space="preserve">- Geometry tools (compass, protractor, </w:t>
-      </w:r>
-      <w:proofErr w:type="gramStart"/>
-      <w:r>
-        <w:t>ruler</w:t>
-      </w:r>
-      <w:proofErr w:type="gramEnd"/>
-      <w:r>
-        <w:t>)</w:t>
+        <w:t>- Geometry tools (compass, protractor, ruler)</w:t>
       </w:r>
     </w:p>
     <w:p>
@@ -8758,15 +8569,7 @@
     </w:p>
     <w:p>
       <w:r>
-        <w:t xml:space="preserve">- Code execution environments (Python, JavaScript, </w:t>
-      </w:r>
-      <w:proofErr w:type="gramStart"/>
-      <w:r>
-        <w:t>Java</w:t>
-      </w:r>
-      <w:proofErr w:type="gramEnd"/>
-      <w:r>
-        <w:t>)</w:t>
+        <w:t>- Code execution environments (Python, JavaScript, Java)</w:t>
       </w:r>
     </w:p>
     <w:p>
@@ -9164,15 +8967,7 @@
     </w:p>
     <w:p>
       <w:r>
-        <w:t xml:space="preserve">- Multi-language support (English, Amharic, Oromo, </w:t>
-      </w:r>
-      <w:proofErr w:type="spellStart"/>
-      <w:r>
-        <w:t>Gurage</w:t>
-      </w:r>
-      <w:proofErr w:type="spellEnd"/>
-      <w:r>
-        <w:t>, French)</w:t>
+        <w:t>- Multi-language support (English, Amharic, Oromo, Gurage, French)</w:t>
       </w:r>
       <w:r>
         <w:t xml:space="preserve"> through Google translate API</w:t>
@@ -9290,15 +9085,7 @@
     </w:p>
     <w:p>
       <w:r>
-        <w:t xml:space="preserve">6. </w:t>
-      </w:r>
-      <w:proofErr w:type="spellStart"/>
-      <w:r>
-        <w:t>IoT</w:t>
-      </w:r>
-      <w:proofErr w:type="spellEnd"/>
-      <w:r>
-        <w:t xml:space="preserve"> Integration: Smart classrooms, wearable devices, connected lab equipment</w:t>
+        <w:t>6. IoT Integration: Smart classrooms, wearable devices, connected lab equipment</w:t>
       </w:r>
     </w:p>
     <w:p>
@@ -9322,25 +9109,7 @@
           <w:sz w:val="28"/>
           <w:szCs w:val="28"/>
         </w:rPr>
-        <w:t xml:space="preserve">Expansion </w:t>
-      </w:r>
-      <w:proofErr w:type="gramStart"/>
-      <w:r>
-        <w:rPr>
-          <w:b/>
-          <w:sz w:val="28"/>
-          <w:szCs w:val="28"/>
-        </w:rPr>
-        <w:t>Beyond</w:t>
-      </w:r>
-      <w:proofErr w:type="gramEnd"/>
-      <w:r>
-        <w:rPr>
-          <w:b/>
-          <w:sz w:val="28"/>
-          <w:szCs w:val="28"/>
-        </w:rPr>
-        <w:t xml:space="preserve"> Education:</w:t>
+        <w:t>Expansion Beyond Education:</w:t>
       </w:r>
     </w:p>
     <w:p>
@@ -9350,15 +9119,7 @@
     </w:p>
     <w:p>
       <w:r>
-        <w:t xml:space="preserve">- Bookstore: Buy, sell, </w:t>
-      </w:r>
-      <w:proofErr w:type="gramStart"/>
-      <w:r>
-        <w:t>rent</w:t>
-      </w:r>
-      <w:proofErr w:type="gramEnd"/>
-      <w:r>
-        <w:t xml:space="preserve"> textbooks and educational materials</w:t>
+        <w:t>- Bookstore: Buy, sell, rent textbooks and educational materials</w:t>
       </w:r>
     </w:p>
     <w:p>
@@ -9662,15 +9423,30 @@
       </w:r>
       <w:proofErr w:type="spellEnd"/>
       <w:r>
-        <w:t xml:space="preserve"> - Modern, fast, </w:t>
+        <w:t xml:space="preserve"> - Modern, fast, async API framework</w:t>
+      </w:r>
+    </w:p>
+    <w:p>
+      <w:r>
+        <w:t>- PostgreSQL - Robust relational database with JSON support</w:t>
+      </w:r>
+    </w:p>
+    <w:p>
+      <w:r>
+        <w:t>- psycopg3 - Modern async PostgreSQL driver</w:t>
+      </w:r>
+    </w:p>
+    <w:p>
+      <w:r>
+        <w:t xml:space="preserve">- </w:t>
       </w:r>
       <w:proofErr w:type="spellStart"/>
       <w:r>
-        <w:t>async</w:t>
+        <w:t>SQLAlchemy</w:t>
       </w:r>
       <w:proofErr w:type="spellEnd"/>
       <w:r>
-        <w:t xml:space="preserve"> API framework</w:t>
+        <w:t xml:space="preserve"> - ORM for database operations</w:t>
       </w:r>
     </w:p>
     <w:p>
@@ -9679,71 +9455,22 @@
       </w:r>
       <w:proofErr w:type="spellStart"/>
       <w:r>
-        <w:t>PostgreSQL</w:t>
+        <w:t>PyJWT</w:t>
       </w:r>
       <w:proofErr w:type="spellEnd"/>
       <w:r>
-        <w:t xml:space="preserve"> - Robust relational database with JSON support</w:t>
-      </w:r>
-    </w:p>
-    <w:p>
-      <w:r>
-        <w:t xml:space="preserve">- psycopg3 - Modern </w:t>
+        <w:t xml:space="preserve"> - Dual JWT system (access + refresh tokens)</w:t>
+      </w:r>
+    </w:p>
+    <w:p>
+      <w:r>
+        <w:t xml:space="preserve">- </w:t>
       </w:r>
       <w:proofErr w:type="spellStart"/>
       <w:r>
-        <w:t>async</w:t>
+        <w:t>bcrypt</w:t>
       </w:r>
       <w:proofErr w:type="spellEnd"/>
-      <w:r>
-        <w:t xml:space="preserve"> </w:t>
-      </w:r>
-      <w:proofErr w:type="spellStart"/>
-      <w:r>
-        <w:t>PostgreSQL</w:t>
-      </w:r>
-      <w:proofErr w:type="spellEnd"/>
-      <w:r>
-        <w:t xml:space="preserve"> driver</w:t>
-      </w:r>
-    </w:p>
-    <w:p>
-      <w:r>
-        <w:t xml:space="preserve">- </w:t>
-      </w:r>
-      <w:proofErr w:type="spellStart"/>
-      <w:r>
-        <w:t>SQLAlchemy</w:t>
-      </w:r>
-      <w:proofErr w:type="spellEnd"/>
-      <w:r>
-        <w:t xml:space="preserve"> - ORM for database operations</w:t>
-      </w:r>
-    </w:p>
-    <w:p>
-      <w:r>
-        <w:t xml:space="preserve">- </w:t>
-      </w:r>
-      <w:proofErr w:type="spellStart"/>
-      <w:r>
-        <w:t>PyJWT</w:t>
-      </w:r>
-      <w:proofErr w:type="spellEnd"/>
-      <w:r>
-        <w:t xml:space="preserve"> - Dual JWT system (access + refresh tokens)</w:t>
-      </w:r>
-    </w:p>
-    <w:p>
-      <w:r>
-        <w:t xml:space="preserve">- </w:t>
-      </w:r>
-      <w:proofErr w:type="spellStart"/>
-      <w:proofErr w:type="gramStart"/>
-      <w:r>
-        <w:t>bcrypt</w:t>
-      </w:r>
-      <w:proofErr w:type="spellEnd"/>
-      <w:proofErr w:type="gramEnd"/>
       <w:r>
         <w:t xml:space="preserve"> - Secure password hashing</w:t>
       </w:r>
@@ -9788,28 +9515,12 @@
     </w:p>
     <w:p>
       <w:r>
-        <w:t xml:space="preserve">- </w:t>
-      </w:r>
-      <w:proofErr w:type="spellStart"/>
-      <w:r>
-        <w:t>WebSocket</w:t>
-      </w:r>
-      <w:proofErr w:type="spellEnd"/>
-      <w:r>
-        <w:t xml:space="preserve"> support for real-time features</w:t>
-      </w:r>
-    </w:p>
-    <w:p>
-      <w:r>
-        <w:t xml:space="preserve">- </w:t>
-      </w:r>
-      <w:proofErr w:type="spellStart"/>
-      <w:r>
-        <w:t>Redis</w:t>
-      </w:r>
-      <w:proofErr w:type="spellEnd"/>
-      <w:r>
-        <w:t xml:space="preserve"> caching (optional, auto-fallback)</w:t>
+        <w:t>- WebSocket support for real-time features</w:t>
+      </w:r>
+    </w:p>
+    <w:p>
+      <w:r>
+        <w:t>- Redis caching (optional, auto-fallback)</w:t>
       </w:r>
     </w:p>
     <w:p/>
@@ -9868,15 +9579,15 @@
     </w:p>
     <w:p>
       <w:r>
-        <w:t>- User-separated file organization (</w:t>
+        <w:t>- User-separated file organization (`{type}/{</w:t>
       </w:r>
       <w:proofErr w:type="gramStart"/>
       <w:r>
-        <w:t>`{</w:t>
+        <w:t>category}/user_{id}/{</w:t>
       </w:r>
       <w:proofErr w:type="gramEnd"/>
       <w:r>
-        <w:t>type}/{category}/user_{id}/{file}`)</w:t>
+        <w:t>file}`)</w:t>
       </w:r>
     </w:p>
     <w:p>
@@ -9908,15 +9619,7 @@
     </w:p>
     <w:p>
       <w:r>
-        <w:t xml:space="preserve">- </w:t>
-      </w:r>
-      <w:proofErr w:type="spellStart"/>
-      <w:r>
-        <w:t>PostgreSQL</w:t>
-      </w:r>
-      <w:proofErr w:type="spellEnd"/>
-      <w:r>
-        <w:t xml:space="preserve"> with automatic backups</w:t>
+        <w:t>- PostgreSQL with automatic backups</w:t>
       </w:r>
     </w:p>
     <w:p>
@@ -9943,21 +9646,12 @@
           <w:sz w:val="28"/>
         </w:rPr>
       </w:pPr>
-      <w:proofErr w:type="spellStart"/>
-      <w:r>
-        <w:rPr>
-          <w:b/>
-          <w:sz w:val="28"/>
-        </w:rPr>
-        <w:t>WebSocket</w:t>
-      </w:r>
-      <w:proofErr w:type="spellEnd"/>
-      <w:r>
-        <w:rPr>
-          <w:b/>
-          <w:sz w:val="28"/>
-        </w:rPr>
-        <w:t>:</w:t>
+      <w:r>
+        <w:rPr>
+          <w:b/>
+          <w:sz w:val="28"/>
+        </w:rPr>
+        <w:t>WebSocket:</w:t>
       </w:r>
     </w:p>
     <w:p>
@@ -9972,15 +9666,7 @@
     </w:p>
     <w:p>
       <w:r>
-        <w:t xml:space="preserve">- </w:t>
-      </w:r>
-      <w:proofErr w:type="spellStart"/>
-      <w:r>
-        <w:t>WebSocket</w:t>
-      </w:r>
-      <w:proofErr w:type="spellEnd"/>
-      <w:r>
-        <w:t xml:space="preserve"> manager with room-based connections</w:t>
+        <w:t>- WebSocket manager with room-based connections</w:t>
       </w:r>
     </w:p>
     <w:p/>
@@ -10043,20 +9729,57 @@
     </w:p>
     <w:p>
       <w:r>
-        <w:t xml:space="preserve">- Role-based access control (students, teachers, admins, </w:t>
-      </w:r>
-      <w:proofErr w:type="gramStart"/>
-      <w:r>
-        <w:t>parents</w:t>
-      </w:r>
-      <w:proofErr w:type="gramEnd"/>
+        <w:t>- Role-based access control (students, teachers, admins, parents)</w:t>
+      </w:r>
+    </w:p>
+    <w:p>
+      <w:r>
+        <w:t>- GDPR and FERPA compliance</w:t>
+      </w:r>
+    </w:p>
+    <w:p>
+      <w:pPr>
+        <w:rPr>
+          <w:sz w:val="2"/>
+        </w:rPr>
+      </w:pPr>
+    </w:p>
+    <w:p>
+      <w:pPr>
+        <w:rPr>
+          <w:b/>
+          <w:sz w:val="28"/>
+        </w:rPr>
+      </w:pPr>
+      <w:r>
+        <w:rPr>
+          <w:b/>
+          <w:sz w:val="28"/>
+        </w:rPr>
+        <w:t>Authentication:</w:t>
+      </w:r>
+    </w:p>
+    <w:p>
+      <w:r>
+        <w:t>- Dual JWT system (access + refresh tokens)</w:t>
+      </w:r>
+    </w:p>
+    <w:p>
+      <w:r>
+        <w:t>- Secure password hashing (</w:t>
+      </w:r>
+      <w:proofErr w:type="spellStart"/>
+      <w:r>
+        <w:t>bcrypt</w:t>
+      </w:r>
+      <w:proofErr w:type="spellEnd"/>
       <w:r>
         <w:t>)</w:t>
       </w:r>
     </w:p>
     <w:p>
       <w:r>
-        <w:t>- GDPR and FERPA compliance</w:t>
+        <w:t>- Rate limiting on auth endpoints (5 requests/min)</w:t>
       </w:r>
     </w:p>
     <w:p>
@@ -10078,64 +9801,6 @@
           <w:b/>
           <w:sz w:val="28"/>
         </w:rPr>
-        <w:t>Authentication:</w:t>
-      </w:r>
-    </w:p>
-    <w:p>
-      <w:r>
-        <w:t>- Dual JWT system (access + refresh tokens)</w:t>
-      </w:r>
-    </w:p>
-    <w:p>
-      <w:r>
-        <w:t>- Secure password hashing (</w:t>
-      </w:r>
-      <w:proofErr w:type="spellStart"/>
-      <w:r>
-        <w:t>bcrypt</w:t>
-      </w:r>
-      <w:proofErr w:type="spellEnd"/>
-      <w:r>
-        <w:t>)</w:t>
-      </w:r>
-    </w:p>
-    <w:p>
-      <w:r>
-        <w:t xml:space="preserve">- Rate limiting on </w:t>
-      </w:r>
-      <w:proofErr w:type="spellStart"/>
-      <w:r>
-        <w:t>auth</w:t>
-      </w:r>
-      <w:proofErr w:type="spellEnd"/>
-      <w:r>
-        <w:t xml:space="preserve"> endpoints </w:t>
-      </w:r>
-      <w:proofErr w:type="gramStart"/>
-      <w:r>
-        <w:t>(5 requests/min)</w:t>
-      </w:r>
-      <w:proofErr w:type="gramEnd"/>
-    </w:p>
-    <w:p>
-      <w:pPr>
-        <w:rPr>
-          <w:sz w:val="2"/>
-        </w:rPr>
-      </w:pPr>
-    </w:p>
-    <w:p>
-      <w:pPr>
-        <w:rPr>
-          <w:b/>
-          <w:sz w:val="28"/>
-        </w:rPr>
-      </w:pPr>
-      <w:r>
-        <w:rPr>
-          <w:b/>
-          <w:sz w:val="28"/>
-        </w:rPr>
         <w:t>File Upload Security:</w:t>
       </w:r>
     </w:p>
@@ -10151,15 +9816,7 @@
     </w:p>
     <w:p>
       <w:r>
-        <w:t xml:space="preserve">- User-specific </w:t>
-      </w:r>
-      <w:proofErr w:type="gramStart"/>
-      <w:r>
-        <w:t>file</w:t>
-      </w:r>
-      <w:proofErr w:type="gramEnd"/>
-      <w:r>
-        <w:t xml:space="preserve"> organization</w:t>
+        <w:t>- User-specific file organization</w:t>
       </w:r>
     </w:p>
     <w:p>
@@ -10246,30 +9903,22 @@
       </w:r>
       <w:proofErr w:type="spellEnd"/>
       <w:r>
-        <w:t xml:space="preserve"> | Competitors (</w:t>
+        <w:t xml:space="preserve"> | Competitors (Upwork, Thumbtack, </w:t>
       </w:r>
       <w:proofErr w:type="spellStart"/>
       <w:r>
-        <w:t>Upwork</w:t>
+        <w:t>Wyzant</w:t>
       </w:r>
       <w:proofErr w:type="spellEnd"/>
       <w:r>
-        <w:t xml:space="preserve">, Thumbtack, </w:t>
+        <w:t xml:space="preserve">, </w:t>
       </w:r>
       <w:proofErr w:type="spellStart"/>
       <w:r>
-        <w:t>Wyzant</w:t>
+        <w:t>Preply</w:t>
       </w:r>
       <w:proofErr w:type="spellEnd"/>
       <w:r>
-        <w:t xml:space="preserve">, </w:t>
-      </w:r>
-      <w:proofErr w:type="spellStart"/>
-      <w:r>
-        <w:t>Preply</w:t>
-      </w:r>
-      <w:proofErr w:type="spellEnd"/>
-      <w:r>
         <w:t>) |</w:t>
       </w:r>
     </w:p>
@@ -10312,15 +9961,7 @@
         <w:t>✅</w:t>
       </w:r>
       <w:r>
-        <w:t xml:space="preserve"> </w:t>
-      </w:r>
-      <w:proofErr w:type="gramStart"/>
-      <w:r>
-        <w:t>Only</w:t>
-      </w:r>
-      <w:proofErr w:type="gramEnd"/>
-      <w:r>
-        <w:t xml:space="preserve"> students who booked can rate | </w:t>
+        <w:t xml:space="preserve"> Only students who booked can rate | </w:t>
       </w:r>
       <w:r>
         <w:rPr>
@@ -10352,15 +9993,7 @@
         <w:t>⚠️</w:t>
       </w:r>
       <w:r>
-        <w:t xml:space="preserve"> Generic tools (Zoom, </w:t>
-      </w:r>
-      <w:proofErr w:type="spellStart"/>
-      <w:r>
-        <w:t>Miro</w:t>
-      </w:r>
-      <w:proofErr w:type="spellEnd"/>
-      <w:r>
-        <w:t>) - all-or-nothing permissions, separate chat |</w:t>
+        <w:t xml:space="preserve"> Generic tools (Zoom, Miro) - all-or-nothing permissions, separate chat |</w:t>
       </w:r>
     </w:p>
     <w:p>
@@ -10498,15 +10131,7 @@
         <w:t>❌</w:t>
       </w:r>
       <w:r>
-        <w:t xml:space="preserve"> </w:t>
-      </w:r>
-      <w:proofErr w:type="gramStart"/>
-      <w:r>
-        <w:t>Only</w:t>
-      </w:r>
-      <w:proofErr w:type="gramEnd"/>
-      <w:r>
-        <w:t xml:space="preserve"> individual tutors |</w:t>
+        <w:t xml:space="preserve"> Only individual tutors |</w:t>
       </w:r>
     </w:p>
     <w:p>
@@ -10721,15 +10346,7 @@
     </w:p>
     <w:p>
       <w:r>
-        <w:t xml:space="preserve">- Optimized real-time sync engine - </w:t>
-      </w:r>
-      <w:proofErr w:type="spellStart"/>
-      <w:r>
-        <w:t>WebSocket</w:t>
-      </w:r>
-      <w:proofErr w:type="spellEnd"/>
-      <w:r>
-        <w:t xml:space="preserve"> architecture for minimal latency (typically &lt;200ms) - requires specialized infrastructure</w:t>
+        <w:t>- Optimized real-time sync engine - WebSocket architecture for minimal latency (typically &lt;200ms) - requires specialized infrastructure</w:t>
       </w:r>
     </w:p>
     <w:p>
@@ -10863,15 +10480,7 @@
     </w:p>
     <w:p>
       <w:r>
-        <w:t xml:space="preserve">- More tutors → </w:t>
-      </w:r>
-      <w:proofErr w:type="gramStart"/>
-      <w:r>
-        <w:t>More</w:t>
-      </w:r>
-      <w:proofErr w:type="gramEnd"/>
-      <w:r>
-        <w:t xml:space="preserve"> choices for students → More students join</w:t>
+        <w:t>- More tutors → More choices for students → More students join</w:t>
       </w:r>
     </w:p>
     <w:p>
@@ -10881,15 +10490,7 @@
     </w:p>
     <w:p>
       <w:r>
-        <w:t xml:space="preserve">- Verified reviews build trust → </w:t>
-      </w:r>
-      <w:proofErr w:type="gramStart"/>
-      <w:r>
-        <w:t>More</w:t>
-      </w:r>
-      <w:proofErr w:type="gramEnd"/>
-      <w:r>
-        <w:t xml:space="preserve"> tutors want to join</w:t>
+        <w:t>- Verified reviews build trust → More tutors want to join</w:t>
       </w:r>
     </w:p>
     <w:p>
@@ -10919,41 +10520,17 @@
     </w:p>
     <w:p>
       <w:r>
-        <w:t xml:space="preserve">- More </w:t>
-      </w:r>
-      <w:proofErr w:type="gramStart"/>
-      <w:r>
-        <w:t>students</w:t>
-      </w:r>
-      <w:proofErr w:type="gramEnd"/>
-      <w:r>
-        <w:t xml:space="preserve"> → More bookings for tutors → More tutors join</w:t>
-      </w:r>
-    </w:p>
-    <w:p>
-      <w:r>
-        <w:t xml:space="preserve">- More reviews → </w:t>
-      </w:r>
-      <w:proofErr w:type="gramStart"/>
-      <w:r>
-        <w:t>Better</w:t>
-      </w:r>
-      <w:proofErr w:type="gramEnd"/>
-      <w:r>
-        <w:t xml:space="preserve"> matching → Higher satisfaction</w:t>
-      </w:r>
-    </w:p>
-    <w:p>
-      <w:r>
-        <w:t xml:space="preserve">- Student success stories → </w:t>
-      </w:r>
-      <w:proofErr w:type="gramStart"/>
-      <w:r>
-        <w:t>More</w:t>
-      </w:r>
-      <w:proofErr w:type="gramEnd"/>
-      <w:r>
-        <w:t xml:space="preserve"> referrals</w:t>
+        <w:t>- More students → More bookings for tutors → More tutors join</w:t>
+      </w:r>
+    </w:p>
+    <w:p>
+      <w:r>
+        <w:t>- More reviews → Better matching → Higher satisfaction</w:t>
+      </w:r>
+    </w:p>
+    <w:p>
+      <w:r>
+        <w:t>- Student success stories → More referrals</w:t>
       </w:r>
     </w:p>
     <w:p>
@@ -10988,15 +10565,7 @@
     </w:p>
     <w:p>
       <w:r>
-        <w:t xml:space="preserve">- More schools → </w:t>
-      </w:r>
-      <w:proofErr w:type="gramStart"/>
-      <w:r>
-        <w:t>More</w:t>
-      </w:r>
-      <w:proofErr w:type="gramEnd"/>
-      <w:r>
-        <w:t xml:space="preserve"> data → Better analytics → Attracts more schools</w:t>
+        <w:t>- More schools → More data → Better analytics → Attracts more schools</w:t>
       </w:r>
     </w:p>
     <w:p/>
@@ -11098,13 +10667,8 @@
         <w:t xml:space="preserve">School and university teachers and students </w:t>
       </w:r>
       <w:r>
-        <w:t>(100K+ potential tutors</w:t>
-      </w:r>
-      <w:proofErr w:type="gramStart"/>
-      <w:r>
-        <w:t>)</w:t>
-      </w:r>
-      <w:proofErr w:type="gramEnd"/>
+        <w:t>(100K+ potential tutors)</w:t>
+      </w:r>
       <w:r>
         <w:br/>
         <w:t xml:space="preserve">3. Affiliate marketing: 20% direct and 10% indirect affiliate </w:t>
@@ -11144,23 +10708,7 @@
     </w:p>
     <w:p>
       <w:r>
-        <w:t xml:space="preserve">- University partnerships -Recruit tutors from Addis Ababa, </w:t>
-      </w:r>
-      <w:proofErr w:type="spellStart"/>
-      <w:r>
-        <w:t>Jimma</w:t>
-      </w:r>
-      <w:proofErr w:type="spellEnd"/>
-      <w:r>
-        <w:t xml:space="preserve">, </w:t>
-      </w:r>
-      <w:proofErr w:type="spellStart"/>
-      <w:r>
-        <w:t>Bahir</w:t>
-      </w:r>
-      <w:proofErr w:type="spellEnd"/>
-      <w:r>
-        <w:t xml:space="preserve"> Dar universities</w:t>
+        <w:t>- University partnerships -Recruit tutors from Addis Ababa, Jimma, Bahir Dar universities</w:t>
       </w:r>
     </w:p>
     <w:p>
@@ -11247,15 +10795,7 @@
     </w:p>
     <w:p>
       <w:r>
-        <w:t xml:space="preserve">- Model: </w:t>
-      </w:r>
-      <w:proofErr w:type="spellStart"/>
-      <w:r>
-        <w:t>Freemium</w:t>
-      </w:r>
-      <w:proofErr w:type="spellEnd"/>
-      <w:r>
-        <w:t xml:space="preserve"> → Subscription-based (no commission on bookings)</w:t>
+        <w:t>- Model: Freemium → Subscription-based (no commission on bookings)</w:t>
       </w:r>
     </w:p>
     <w:p>
@@ -11379,15 +10919,7 @@
     </w:p>
     <w:p>
       <w:r>
-        <w:t>- Local payment methods (M-</w:t>
-      </w:r>
-      <w:proofErr w:type="spellStart"/>
-      <w:r>
-        <w:t>Pesa</w:t>
-      </w:r>
-      <w:proofErr w:type="spellEnd"/>
-      <w:r>
-        <w:t xml:space="preserve"> for Kenya, mobile money)</w:t>
+        <w:t>- Local payment methods (M-Pesa for Kenya, mobile money)</w:t>
       </w:r>
     </w:p>
     <w:p>
@@ -11723,15 +11255,7 @@
     </w:p>
     <w:p>
       <w:r>
-        <w:t xml:space="preserve">  - Example: Your referral refers 10 users → </w:t>
-      </w:r>
-      <w:proofErr w:type="gramStart"/>
-      <w:r>
-        <w:t>You</w:t>
-      </w:r>
-      <w:proofErr w:type="gramEnd"/>
-      <w:r>
-        <w:t xml:space="preserve"> earn 300 ETB/month for 24 months = 7,200 ETB total (~$48 USD)</w:t>
+        <w:t xml:space="preserve">  - Example: Your referral refers 10 users → You earn 300 ETB/month for 24 months = 7,200 ETB total (~$48 USD)</w:t>
       </w:r>
     </w:p>
     <w:p>
@@ -11796,23 +11320,7 @@
     </w:p>
     <w:p>
       <w:r>
-        <w:t>- Share tutor profiles on social media (</w:t>
-      </w:r>
-      <w:proofErr w:type="spellStart"/>
-      <w:r>
-        <w:t>WhatsApp</w:t>
-      </w:r>
-      <w:proofErr w:type="spellEnd"/>
-      <w:r>
-        <w:t xml:space="preserve">, Facebook, </w:t>
-      </w:r>
-      <w:proofErr w:type="gramStart"/>
-      <w:r>
-        <w:t>Telegram</w:t>
-      </w:r>
-      <w:proofErr w:type="gramEnd"/>
-      <w:r>
-        <w:t>)</w:t>
+        <w:t>- Share tutor profiles on social media (WhatsApp, Facebook, Telegram)</w:t>
       </w:r>
     </w:p>
     <w:p>
@@ -11848,41 +11356,17 @@
     </w:p>
     <w:p>
       <w:r>
-        <w:t xml:space="preserve">- Best tutors attract more </w:t>
-      </w:r>
-      <w:proofErr w:type="gramStart"/>
-      <w:r>
-        <w:t>students</w:t>
-      </w:r>
-      <w:proofErr w:type="gramEnd"/>
-      <w:r>
-        <w:t xml:space="preserve"> → More reviews → More tutors want to join</w:t>
-      </w:r>
-    </w:p>
-    <w:p>
-      <w:r>
-        <w:t xml:space="preserve">- More tutors → Better selection → </w:t>
-      </w:r>
-      <w:proofErr w:type="gramStart"/>
-      <w:r>
-        <w:t>More</w:t>
-      </w:r>
-      <w:proofErr w:type="gramEnd"/>
-      <w:r>
-        <w:t xml:space="preserve"> students join</w:t>
-      </w:r>
-    </w:p>
-    <w:p>
-      <w:r>
-        <w:t xml:space="preserve">- More affiliates → </w:t>
-      </w:r>
-      <w:proofErr w:type="gramStart"/>
-      <w:r>
-        <w:t>More</w:t>
-      </w:r>
-      <w:proofErr w:type="gramEnd"/>
-      <w:r>
-        <w:t xml:space="preserve"> referrals → Faster growth at lower CAC</w:t>
+        <w:t>- Best tutors attract more students → More reviews → More tutors want to join</w:t>
+      </w:r>
+    </w:p>
+    <w:p>
+      <w:r>
+        <w:t>- More tutors → Better selection → More students join</w:t>
+      </w:r>
+    </w:p>
+    <w:p>
+      <w:r>
+        <w:t>- More affiliates → More referrals → Faster growth at lower CAC</w:t>
       </w:r>
     </w:p>
     <w:p/>
@@ -11983,15 +11467,7 @@
     </w:p>
     <w:p>
       <w:r>
-        <w:t xml:space="preserve">  - Students/parents book packages directly (1 session/week, 2 sessions/week, </w:t>
-      </w:r>
-      <w:proofErr w:type="gramStart"/>
-      <w:r>
-        <w:t>3 sessions/week,</w:t>
-      </w:r>
-      <w:proofErr w:type="gramEnd"/>
-      <w:r>
-        <w:t xml:space="preserve"> or full week)</w:t>
+        <w:t xml:space="preserve">  - Students/parents book packages directly (1 session/week, 2 sessions/week, 3 sessions/week, or full week)</w:t>
       </w:r>
     </w:p>
     <w:p>
@@ -12003,11 +11479,9 @@
       <w:r>
         <w:t xml:space="preserve">- </w:t>
       </w:r>
-      <w:proofErr w:type="spellStart"/>
       <w:r>
         <w:t>Freemium</w:t>
       </w:r>
-      <w:proofErr w:type="spellEnd"/>
       <w:r>
         <w:t xml:space="preserve"> Entry: First 5,000 tutors and 20,000 students get 1GB free forever</w:t>
       </w:r>
@@ -12125,15 +11599,7 @@
     </w:p>
     <w:p>
       <w:r>
-        <w:t xml:space="preserve">- Display ads in Bookstore, Job Marketplace, </w:t>
-      </w:r>
-      <w:proofErr w:type="gramStart"/>
-      <w:r>
-        <w:t>News</w:t>
-      </w:r>
-      <w:proofErr w:type="gramEnd"/>
-      <w:r>
-        <w:t xml:space="preserve"> Hub</w:t>
+        <w:t>- Display ads in Bookstore, Job Marketplace, News Hub</w:t>
       </w:r>
     </w:p>
     <w:p/>
@@ -12415,9 +11881,12 @@
       <w:r>
         <w:t xml:space="preserve">- Net revenue: </w:t>
       </w:r>
+      <w:r>
+        <w:t>380</w:t>
+      </w:r>
       <w:proofErr w:type="gramStart"/>
       <w:r>
-        <w:t xml:space="preserve">380M </w:t>
+        <w:t xml:space="preserve">M </w:t>
       </w:r>
       <w:r>
         <w:t xml:space="preserve"> ETB</w:t>
@@ -12512,15 +11981,7 @@
     </w:p>
     <w:p>
       <w:r>
-        <w:t xml:space="preserve">*Note: Conservative estimates. </w:t>
-      </w:r>
-      <w:proofErr w:type="gramStart"/>
-      <w:r>
-        <w:t>Does not include school subscriptions, advertising, or other revenue streams.</w:t>
-      </w:r>
-      <w:proofErr w:type="gramEnd"/>
-      <w:r>
-        <w:t xml:space="preserve"> Assumes 50% conversion from free to paid.*</w:t>
+        <w:t>*Note: Conservative estimates. Does not include school subscriptions, advertising, or other revenue streams. Assumes 50% conversion from free to paid.*</w:t>
       </w:r>
     </w:p>
     <w:p/>
@@ -12673,11 +12134,9 @@
       </w:pPr>
     </w:p>
     <w:p>
-      <w:proofErr w:type="gramStart"/>
       <w:r>
         <w:t>High margin, recurring revenue, scalable business model.</w:t>
       </w:r>
-      <w:proofErr w:type="gramEnd"/>
     </w:p>
     <w:p/>
     <w:p/>
@@ -12855,15 +12314,7 @@
         <w:ind w:left="360"/>
       </w:pPr>
       <w:r>
-        <w:t>Q3 2025: Digital Whiteboard Phase 2 (</w:t>
-      </w:r>
-      <w:proofErr w:type="spellStart"/>
-      <w:r>
-        <w:t>WebSocket</w:t>
-      </w:r>
-      <w:proofErr w:type="spellEnd"/>
-      <w:r>
-        <w:t xml:space="preserve"> sync, video integration, session recording)</w:t>
+        <w:t>Q3 2025: Digital Whiteboard Phase 2 (WebSocket sync, video integration, session recording)</w:t>
       </w:r>
     </w:p>
     <w:p>
@@ -13084,23 +12535,7 @@
     </w:p>
     <w:p>
       <w:r>
-        <w:t xml:space="preserve">- </w:t>
-      </w:r>
-      <w:proofErr w:type="spellStart"/>
-      <w:r>
-        <w:t>IoT</w:t>
-      </w:r>
-      <w:proofErr w:type="spellEnd"/>
-      <w:r>
-        <w:t xml:space="preserve"> integration (smart classrooms, </w:t>
-      </w:r>
-      <w:proofErr w:type="spellStart"/>
-      <w:r>
-        <w:t>wearables</w:t>
-      </w:r>
-      <w:proofErr w:type="spellEnd"/>
-      <w:r>
-        <w:t>)</w:t>
+        <w:t>- IoT integration (smart classrooms, wearables)</w:t>
       </w:r>
     </w:p>
     <w:p>
@@ -13296,8 +12731,6 @@
         </w:rPr>
         <w:br w:type="page"/>
       </w:r>
-      <w:bookmarkStart w:id="43" w:name="_GoBack"/>
-      <w:bookmarkEnd w:id="43"/>
     </w:p>
     <w:p>
       <w:pPr>
@@ -13315,7 +12748,7 @@
           <w:szCs w:val="40"/>
         </w:rPr>
       </w:pPr>
-      <w:bookmarkStart w:id="44" w:name="_Toc212879918"/>
+      <w:bookmarkStart w:id="43" w:name="_Toc212879918"/>
       <w:r>
         <w:rPr>
           <w:sz w:val="40"/>
@@ -13323,7 +12756,7 @@
         </w:rPr>
         <w:t>12. Funding Requirements</w:t>
       </w:r>
-      <w:bookmarkEnd w:id="44"/>
+      <w:bookmarkEnd w:id="43"/>
     </w:p>
     <w:p>
       <w:pPr>
@@ -13342,7 +12775,7 @@
           <w:szCs w:val="32"/>
         </w:rPr>
       </w:pPr>
-      <w:bookmarkStart w:id="45" w:name="_Toc212879919"/>
+      <w:bookmarkStart w:id="44" w:name="_Toc212879919"/>
       <w:r>
         <w:rPr>
           <w:sz w:val="32"/>
@@ -13350,7 +12783,7 @@
         </w:rPr>
         <w:t>12.1 Funding Ask</w:t>
       </w:r>
-      <w:bookmarkEnd w:id="45"/>
+      <w:bookmarkEnd w:id="44"/>
     </w:p>
     <w:p>
       <w:pPr>
@@ -13415,15 +12848,7 @@
     </w:p>
     <w:p>
       <w:r>
-        <w:t xml:space="preserve">  - Digital Whiteboard Phase 2 (</w:t>
-      </w:r>
-      <w:proofErr w:type="spellStart"/>
-      <w:r>
-        <w:t>WebSocket</w:t>
-      </w:r>
-      <w:proofErr w:type="spellEnd"/>
-      <w:r>
-        <w:t>, video, recording)</w:t>
+        <w:t xml:space="preserve">  - Digital Whiteboard Phase 2 (WebSocket, video, recording)</w:t>
       </w:r>
     </w:p>
     <w:p>
@@ -13433,15 +12858,7 @@
     </w:p>
     <w:p>
       <w:r>
-        <w:t xml:space="preserve">  - Mobile app development (</w:t>
-      </w:r>
-      <w:proofErr w:type="spellStart"/>
-      <w:r>
-        <w:t>iOS</w:t>
-      </w:r>
-      <w:proofErr w:type="spellEnd"/>
-      <w:r>
-        <w:t>, Android)</w:t>
+        <w:t xml:space="preserve">  - Mobile app development (iOS, Android)</w:t>
       </w:r>
     </w:p>
     <w:p>
@@ -13488,15 +12905,7 @@
     </w:p>
     <w:p>
       <w:r>
-        <w:t xml:space="preserve">  - Ethiopia </w:t>
-      </w:r>
-      <w:proofErr w:type="gramStart"/>
-      <w:r>
-        <w:t>launch</w:t>
-      </w:r>
-      <w:proofErr w:type="gramEnd"/>
-      <w:r>
-        <w:t xml:space="preserve"> campaign (digital ads, radio, PR)</w:t>
+        <w:t xml:space="preserve">  - Ethiopia launch campaign (digital ads, radio, PR)</w:t>
       </w:r>
     </w:p>
     <w:p>
@@ -13708,7 +13117,7 @@
           <w:szCs w:val="32"/>
         </w:rPr>
       </w:pPr>
-      <w:bookmarkStart w:id="46" w:name="_Toc212879920"/>
+      <w:bookmarkStart w:id="45" w:name="_Toc212879920"/>
       <w:r>
         <w:rPr>
           <w:sz w:val="32"/>
@@ -13717,7 +13126,7 @@
         <w:lastRenderedPageBreak/>
         <w:t>12.3 Exit Strategy</w:t>
       </w:r>
-      <w:bookmarkEnd w:id="46"/>
+      <w:bookmarkEnd w:id="45"/>
     </w:p>
     <w:p>
       <w:pPr>
@@ -13746,31 +13155,7 @@
     </w:p>
     <w:p>
       <w:r>
-        <w:t xml:space="preserve">1. Global </w:t>
-      </w:r>
-      <w:proofErr w:type="spellStart"/>
-      <w:r>
-        <w:t>EdTech</w:t>
-      </w:r>
-      <w:proofErr w:type="spellEnd"/>
-      <w:r>
-        <w:t xml:space="preserve"> Giants: </w:t>
-      </w:r>
-      <w:proofErr w:type="spellStart"/>
-      <w:r>
-        <w:t>Coursera</w:t>
-      </w:r>
-      <w:proofErr w:type="spellEnd"/>
-      <w:r>
-        <w:t xml:space="preserve">, </w:t>
-      </w:r>
-      <w:proofErr w:type="spellStart"/>
-      <w:r>
-        <w:t>Udemy</w:t>
-      </w:r>
-      <w:proofErr w:type="spellEnd"/>
-      <w:r>
-        <w:t>, Khan Academy (seeking K-12 expansion)</w:t>
+        <w:t>1. Global EdTech Giants: Coursera, Udemy, Khan Academy (seeking K-12 expansion)</w:t>
       </w:r>
     </w:p>
     <w:p>
@@ -13780,23 +13165,7 @@
     </w:p>
     <w:p>
       <w:r>
-        <w:t xml:space="preserve">3. African Tech Giants: </w:t>
-      </w:r>
-      <w:proofErr w:type="spellStart"/>
-      <w:r>
-        <w:t>Jumia</w:t>
-      </w:r>
-      <w:proofErr w:type="spellEnd"/>
-      <w:r>
-        <w:t xml:space="preserve">, </w:t>
-      </w:r>
-      <w:proofErr w:type="spellStart"/>
-      <w:r>
-        <w:t>Andela</w:t>
-      </w:r>
-      <w:proofErr w:type="spellEnd"/>
-      <w:r>
-        <w:t xml:space="preserve">, </w:t>
+        <w:t xml:space="preserve">3. African Tech Giants: Jumia, Andela, </w:t>
       </w:r>
       <w:proofErr w:type="spellStart"/>
       <w:r>
@@ -13894,15 +13263,7 @@
     </w:p>
     <w:p>
       <w:r>
-        <w:t xml:space="preserve">- Network </w:t>
-      </w:r>
-      <w:proofErr w:type="gramStart"/>
-      <w:r>
-        <w:t>effects</w:t>
-      </w:r>
-      <w:proofErr w:type="gramEnd"/>
-      <w:r>
-        <w:t xml:space="preserve"> moat</w:t>
+        <w:t>- Network effects moat</w:t>
       </w:r>
     </w:p>
     <w:p/>
@@ -13920,7 +13281,7 @@
           <w:szCs w:val="40"/>
         </w:rPr>
       </w:pPr>
-      <w:bookmarkStart w:id="47" w:name="_Toc212879921"/>
+      <w:bookmarkStart w:id="46" w:name="_Toc212879921"/>
       <w:r>
         <w:rPr>
           <w:sz w:val="40"/>
@@ -13929,7 +13290,7 @@
         <w:lastRenderedPageBreak/>
         <w:t>Conclusion</w:t>
       </w:r>
-      <w:bookmarkEnd w:id="47"/>
+      <w:bookmarkEnd w:id="46"/>
     </w:p>
     <w:p>
       <w:pPr>
@@ -13957,15 +13318,7 @@
     </w:p>
     <w:p>
       <w:r>
-        <w:t xml:space="preserve">Our 4-factor tutor rating system (Subject Matter Expertise, Communication Skills, Discipline, </w:t>
-      </w:r>
-      <w:proofErr w:type="gramStart"/>
-      <w:r>
-        <w:t>Punctuality</w:t>
-      </w:r>
-      <w:proofErr w:type="gramEnd"/>
-      <w:r>
-        <w:t xml:space="preserve">) addresses the trust and quality gap in the tutoring market—across both academic and non-academic domains—empowering parents to make informed decisions and rewarding excellent tutors and </w:t>
+        <w:t xml:space="preserve">Our 4-factor tutor rating system (Subject Matter Expertise, Communication Skills, Discipline, Punctuality) addresses the trust and quality gap in the tutoring market—across both academic and non-academic domains—empowering parents to make informed decisions and rewarding excellent tutors and </w:t>
       </w:r>
       <w:r>
         <w:t>instructors with more bookings.</w:t>
@@ -14050,6 +13403,26 @@
       <w:r>
         <w:t>@</w:t>
       </w:r>
+      <w:r>
+        <w:t>astegniethiopia</w:t>
+      </w:r>
+      <w:r>
+        <w:t>]</w:t>
+      </w:r>
+    </w:p>
+    <w:p>
+      <w:r>
+        <w:t xml:space="preserve">- </w:t>
+      </w:r>
+      <w:r>
+        <w:t>Instagram</w:t>
+      </w:r>
+      <w:r>
+        <w:t>: [</w:t>
+      </w:r>
+      <w:r>
+        <w:t>instagram.com/</w:t>
+      </w:r>
       <w:proofErr w:type="spellStart"/>
       <w:r>
         <w:t>astegniethiopia</w:t>
@@ -14061,47 +13434,15 @@
     </w:p>
     <w:p>
       <w:r>
-        <w:t xml:space="preserve">- </w:t>
+        <w:t>-</w:t>
       </w:r>
       <w:proofErr w:type="spellStart"/>
       <w:r>
-        <w:t>Instagram</w:t>
+        <w:t>Youtube</w:t>
       </w:r>
       <w:proofErr w:type="spellEnd"/>
       <w:r>
-        <w:t>: [</w:t>
-      </w:r>
-      <w:r>
-        <w:t>instagram.com/</w:t>
-      </w:r>
-      <w:proofErr w:type="spellStart"/>
-      <w:r>
-        <w:t>astegniethiopia</w:t>
-      </w:r>
-      <w:proofErr w:type="spellEnd"/>
-      <w:r>
-        <w:t>]</w:t>
-      </w:r>
-    </w:p>
-    <w:p>
-      <w:r>
-        <w:t>-</w:t>
-      </w:r>
-      <w:proofErr w:type="spellStart"/>
-      <w:r>
-        <w:t>Youtube</w:t>
-      </w:r>
-      <w:proofErr w:type="spellEnd"/>
-      <w:r>
-        <w:t>: [youtube.com/@</w:t>
-      </w:r>
-      <w:proofErr w:type="spellStart"/>
-      <w:r>
-        <w:t>astegni</w:t>
-      </w:r>
-      <w:proofErr w:type="spellEnd"/>
-      <w:r>
-        <w:t>]</w:t>
+        <w:t>: [youtube.com/@astegni]</w:t>
       </w:r>
     </w:p>
     <w:p>
@@ -14149,7 +13490,7 @@
       </w:r>
     </w:p>
     <w:sectPr>
-      <w:footerReference w:type="default" r:id="rId10"/>
+      <w:footerReference w:type="default" r:id="rId9"/>
       <w:pgSz w:w="12240" w:h="15840"/>
       <w:pgMar w:top="1080" w:right="1440" w:bottom="1440" w:left="1440" w:header="720" w:footer="357" w:gutter="0"/>
       <w:pgNumType w:start="0"/>
@@ -14162,7 +13503,7 @@
 </file>
 
 <file path=word/endnotes.xml><?xml version="1.0" encoding="utf-8"?>
-<w:endnotes xmlns:wpc="http://schemas.microsoft.com/office/word/2010/wordprocessingCanvas" xmlns:mc="http://schemas.openxmlformats.org/markup-compatibility/2006" xmlns:o="urn:schemas-microsoft-com:office:office" xmlns:r="http://schemas.openxmlformats.org/officeDocument/2006/relationships" xmlns:m="http://schemas.openxmlformats.org/officeDocument/2006/math" xmlns:v="urn:schemas-microsoft-com:vml" xmlns:wp14="http://schemas.microsoft.com/office/word/2010/wordprocessingDrawing" xmlns:wp="http://schemas.openxmlformats.org/drawingml/2006/wordprocessingDrawing" xmlns:w10="urn:schemas-microsoft-com:office:word" xmlns:w="http://schemas.openxmlformats.org/wordprocessingml/2006/main" xmlns:w14="http://schemas.microsoft.com/office/word/2010/wordml" xmlns:wpg="http://schemas.microsoft.com/office/word/2010/wordprocessingGroup" xmlns:wpi="http://schemas.microsoft.com/office/word/2010/wordprocessingInk" xmlns:wne="http://schemas.microsoft.com/office/word/2006/wordml" xmlns:wps="http://schemas.microsoft.com/office/word/2010/wordprocessingShape" mc:Ignorable="w14 wp14">
+<w:endnotes xmlns:wpc="http://schemas.microsoft.com/office/word/2010/wordprocessingCanvas" xmlns:cx="http://schemas.microsoft.com/office/drawing/2014/chartex" xmlns:cx1="http://schemas.microsoft.com/office/drawing/2015/9/8/chartex" xmlns:cx2="http://schemas.microsoft.com/office/drawing/2015/10/21/chartex" xmlns:cx3="http://schemas.microsoft.com/office/drawing/2016/5/9/chartex" xmlns:cx4="http://schemas.microsoft.com/office/drawing/2016/5/10/chartex" xmlns:cx5="http://schemas.microsoft.com/office/drawing/2016/5/11/chartex" xmlns:cx6="http://schemas.microsoft.com/office/drawing/2016/5/12/chartex" xmlns:cx7="http://schemas.microsoft.com/office/drawing/2016/5/13/chartex" xmlns:cx8="http://schemas.microsoft.com/office/drawing/2016/5/14/chartex" xmlns:mc="http://schemas.openxmlformats.org/markup-compatibility/2006" xmlns:aink="http://schemas.microsoft.com/office/drawing/2016/ink" xmlns:am3d="http://schemas.microsoft.com/office/drawing/2017/model3d" xmlns:o="urn:schemas-microsoft-com:office:office" xmlns:oel="http://schemas.microsoft.com/office/2019/extlst" xmlns:r="http://schemas.openxmlformats.org/officeDocument/2006/relationships" xmlns:m="http://schemas.openxmlformats.org/officeDocument/2006/math" xmlns:v="urn:schemas-microsoft-com:vml" xmlns:wp14="http://schemas.microsoft.com/office/word/2010/wordprocessingDrawing" xmlns:wp="http://schemas.openxmlformats.org/drawingml/2006/wordprocessingDrawing" xmlns:w10="urn:schemas-microsoft-com:office:word" xmlns:w="http://schemas.openxmlformats.org/wordprocessingml/2006/main" xmlns:w14="http://schemas.microsoft.com/office/word/2010/wordml" xmlns:w15="http://schemas.microsoft.com/office/word/2012/wordml" xmlns:w16cex="http://schemas.microsoft.com/office/word/2018/wordml/cex" xmlns:w16cid="http://schemas.microsoft.com/office/word/2016/wordml/cid" xmlns:w16="http://schemas.microsoft.com/office/word/2018/wordml" xmlns:w16du="http://schemas.microsoft.com/office/word/2023/wordml/word16du" xmlns:w16sdtdh="http://schemas.microsoft.com/office/word/2020/wordml/sdtdatahash" xmlns:w16sdtfl="http://schemas.microsoft.com/office/word/2024/wordml/sdtformatlock" xmlns:w16se="http://schemas.microsoft.com/office/word/2015/wordml/symex" xmlns:wpg="http://schemas.microsoft.com/office/word/2010/wordprocessingGroup" xmlns:wpi="http://schemas.microsoft.com/office/word/2010/wordprocessingInk" xmlns:wne="http://schemas.microsoft.com/office/word/2006/wordml" xmlns:wps="http://schemas.microsoft.com/office/word/2010/wordprocessingShape" mc:Ignorable="w14 w15 w16se w16cid w16 w16cex w16sdtdh w16sdtfl w16du wp14">
   <w:endnote w:type="separator" w:id="-1">
     <w:p>
       <w:pPr>
@@ -14187,7 +13528,7 @@
 </file>
 
 <file path=word/footer1.xml><?xml version="1.0" encoding="utf-8"?>
-<w:ftr xmlns:wpc="http://schemas.microsoft.com/office/word/2010/wordprocessingCanvas" xmlns:mc="http://schemas.openxmlformats.org/markup-compatibility/2006" xmlns:o="urn:schemas-microsoft-com:office:office" xmlns:r="http://schemas.openxmlformats.org/officeDocument/2006/relationships" xmlns:m="http://schemas.openxmlformats.org/officeDocument/2006/math" xmlns:v="urn:schemas-microsoft-com:vml" xmlns:wp14="http://schemas.microsoft.com/office/word/2010/wordprocessingDrawing" xmlns:wp="http://schemas.openxmlformats.org/drawingml/2006/wordprocessingDrawing" xmlns:w10="urn:schemas-microsoft-com:office:word" xmlns:w="http://schemas.openxmlformats.org/wordprocessingml/2006/main" xmlns:w14="http://schemas.microsoft.com/office/word/2010/wordml" xmlns:wpg="http://schemas.microsoft.com/office/word/2010/wordprocessingGroup" xmlns:wpi="http://schemas.microsoft.com/office/word/2010/wordprocessingInk" xmlns:wne="http://schemas.microsoft.com/office/word/2006/wordml" xmlns:wps="http://schemas.microsoft.com/office/word/2010/wordprocessingShape" mc:Ignorable="w14 wp14">
+<w:ftr xmlns:wpc="http://schemas.microsoft.com/office/word/2010/wordprocessingCanvas" xmlns:cx="http://schemas.microsoft.com/office/drawing/2014/chartex" xmlns:cx1="http://schemas.microsoft.com/office/drawing/2015/9/8/chartex" xmlns:cx2="http://schemas.microsoft.com/office/drawing/2015/10/21/chartex" xmlns:cx3="http://schemas.microsoft.com/office/drawing/2016/5/9/chartex" xmlns:cx4="http://schemas.microsoft.com/office/drawing/2016/5/10/chartex" xmlns:cx5="http://schemas.microsoft.com/office/drawing/2016/5/11/chartex" xmlns:cx6="http://schemas.microsoft.com/office/drawing/2016/5/12/chartex" xmlns:cx7="http://schemas.microsoft.com/office/drawing/2016/5/13/chartex" xmlns:cx8="http://schemas.microsoft.com/office/drawing/2016/5/14/chartex" xmlns:mc="http://schemas.openxmlformats.org/markup-compatibility/2006" xmlns:aink="http://schemas.microsoft.com/office/drawing/2016/ink" xmlns:am3d="http://schemas.microsoft.com/office/drawing/2017/model3d" xmlns:o="urn:schemas-microsoft-com:office:office" xmlns:oel="http://schemas.microsoft.com/office/2019/extlst" xmlns:r="http://schemas.openxmlformats.org/officeDocument/2006/relationships" xmlns:m="http://schemas.openxmlformats.org/officeDocument/2006/math" xmlns:v="urn:schemas-microsoft-com:vml" xmlns:wp14="http://schemas.microsoft.com/office/word/2010/wordprocessingDrawing" xmlns:wp="http://schemas.openxmlformats.org/drawingml/2006/wordprocessingDrawing" xmlns:w10="urn:schemas-microsoft-com:office:word" xmlns:w="http://schemas.openxmlformats.org/wordprocessingml/2006/main" xmlns:w14="http://schemas.microsoft.com/office/word/2010/wordml" xmlns:w15="http://schemas.microsoft.com/office/word/2012/wordml" xmlns:w16cex="http://schemas.microsoft.com/office/word/2018/wordml/cex" xmlns:w16cid="http://schemas.microsoft.com/office/word/2016/wordml/cid" xmlns:w16="http://schemas.microsoft.com/office/word/2018/wordml" xmlns:w16du="http://schemas.microsoft.com/office/word/2023/wordml/word16du" xmlns:w16sdtdh="http://schemas.microsoft.com/office/word/2020/wordml/sdtdatahash" xmlns:w16sdtfl="http://schemas.microsoft.com/office/word/2024/wordml/sdtformatlock" xmlns:w16se="http://schemas.microsoft.com/office/word/2015/wordml/symex" xmlns:wpg="http://schemas.microsoft.com/office/word/2010/wordprocessingGroup" xmlns:wpi="http://schemas.microsoft.com/office/word/2010/wordprocessingInk" xmlns:wne="http://schemas.microsoft.com/office/word/2006/wordml" xmlns:wps="http://schemas.microsoft.com/office/word/2010/wordprocessingShape" mc:Ignorable="w14 w15 w16se w16cid w16 w16cex w16sdtdh w16sdtfl w16du wp14">
   <w:sdt>
     <w:sdtPr>
       <w:id w:val="-100112236"/>
@@ -14240,7 +13581,7 @@
 </file>
 
 <file path=word/footnotes.xml><?xml version="1.0" encoding="utf-8"?>
-<w:footnotes xmlns:wpc="http://schemas.microsoft.com/office/word/2010/wordprocessingCanvas" xmlns:mc="http://schemas.openxmlformats.org/markup-compatibility/2006" xmlns:o="urn:schemas-microsoft-com:office:office" xmlns:r="http://schemas.openxmlformats.org/officeDocument/2006/relationships" xmlns:m="http://schemas.openxmlformats.org/officeDocument/2006/math" xmlns:v="urn:schemas-microsoft-com:vml" xmlns:wp14="http://schemas.microsoft.com/office/word/2010/wordprocessingDrawing" xmlns:wp="http://schemas.openxmlformats.org/drawingml/2006/wordprocessingDrawing" xmlns:w10="urn:schemas-microsoft-com:office:word" xmlns:w="http://schemas.openxmlformats.org/wordprocessingml/2006/main" xmlns:w14="http://schemas.microsoft.com/office/word/2010/wordml" xmlns:wpg="http://schemas.microsoft.com/office/word/2010/wordprocessingGroup" xmlns:wpi="http://schemas.microsoft.com/office/word/2010/wordprocessingInk" xmlns:wne="http://schemas.microsoft.com/office/word/2006/wordml" xmlns:wps="http://schemas.microsoft.com/office/word/2010/wordprocessingShape" mc:Ignorable="w14 wp14">
+<w:footnotes xmlns:wpc="http://schemas.microsoft.com/office/word/2010/wordprocessingCanvas" xmlns:cx="http://schemas.microsoft.com/office/drawing/2014/chartex" xmlns:cx1="http://schemas.microsoft.com/office/drawing/2015/9/8/chartex" xmlns:cx2="http://schemas.microsoft.com/office/drawing/2015/10/21/chartex" xmlns:cx3="http://schemas.microsoft.com/office/drawing/2016/5/9/chartex" xmlns:cx4="http://schemas.microsoft.com/office/drawing/2016/5/10/chartex" xmlns:cx5="http://schemas.microsoft.com/office/drawing/2016/5/11/chartex" xmlns:cx6="http://schemas.microsoft.com/office/drawing/2016/5/12/chartex" xmlns:cx7="http://schemas.microsoft.com/office/drawing/2016/5/13/chartex" xmlns:cx8="http://schemas.microsoft.com/office/drawing/2016/5/14/chartex" xmlns:mc="http://schemas.openxmlformats.org/markup-compatibility/2006" xmlns:aink="http://schemas.microsoft.com/office/drawing/2016/ink" xmlns:am3d="http://schemas.microsoft.com/office/drawing/2017/model3d" xmlns:o="urn:schemas-microsoft-com:office:office" xmlns:oel="http://schemas.microsoft.com/office/2019/extlst" xmlns:r="http://schemas.openxmlformats.org/officeDocument/2006/relationships" xmlns:m="http://schemas.openxmlformats.org/officeDocument/2006/math" xmlns:v="urn:schemas-microsoft-com:vml" xmlns:wp14="http://schemas.microsoft.com/office/word/2010/wordprocessingDrawing" xmlns:wp="http://schemas.openxmlformats.org/drawingml/2006/wordprocessingDrawing" xmlns:w10="urn:schemas-microsoft-com:office:word" xmlns:w="http://schemas.openxmlformats.org/wordprocessingml/2006/main" xmlns:w14="http://schemas.microsoft.com/office/word/2010/wordml" xmlns:w15="http://schemas.microsoft.com/office/word/2012/wordml" xmlns:w16cex="http://schemas.microsoft.com/office/word/2018/wordml/cex" xmlns:w16cid="http://schemas.microsoft.com/office/word/2016/wordml/cid" xmlns:w16="http://schemas.microsoft.com/office/word/2018/wordml" xmlns:w16du="http://schemas.microsoft.com/office/word/2023/wordml/word16du" xmlns:w16sdtdh="http://schemas.microsoft.com/office/word/2020/wordml/sdtdatahash" xmlns:w16sdtfl="http://schemas.microsoft.com/office/word/2024/wordml/sdtformatlock" xmlns:w16se="http://schemas.microsoft.com/office/word/2015/wordml/symex" xmlns:wpg="http://schemas.microsoft.com/office/word/2010/wordprocessingGroup" xmlns:wpi="http://schemas.microsoft.com/office/word/2010/wordprocessingInk" xmlns:wne="http://schemas.microsoft.com/office/word/2006/wordml" xmlns:wps="http://schemas.microsoft.com/office/word/2010/wordprocessingShape" mc:Ignorable="w14 w15 w16se w16cid w16 w16cex w16sdtdh w16sdtfl w16du wp14">
   <w:footnote w:type="separator" w:id="-1">
     <w:p>
       <w:pPr>
@@ -14265,8 +13606,8 @@
 </file>
 
 <file path=word/numbering.xml><?xml version="1.0" encoding="utf-8"?>
-<w:numbering xmlns:wpc="http://schemas.microsoft.com/office/word/2010/wordprocessingCanvas" xmlns:mc="http://schemas.openxmlformats.org/markup-compatibility/2006" xmlns:o="urn:schemas-microsoft-com:office:office" xmlns:r="http://schemas.openxmlformats.org/officeDocument/2006/relationships" xmlns:m="http://schemas.openxmlformats.org/officeDocument/2006/math" xmlns:v="urn:schemas-microsoft-com:vml" xmlns:wp14="http://schemas.microsoft.com/office/word/2010/wordprocessingDrawing" xmlns:wp="http://schemas.openxmlformats.org/drawingml/2006/wordprocessingDrawing" xmlns:w10="urn:schemas-microsoft-com:office:word" xmlns:w="http://schemas.openxmlformats.org/wordprocessingml/2006/main" xmlns:w14="http://schemas.microsoft.com/office/word/2010/wordml" xmlns:wpg="http://schemas.microsoft.com/office/word/2010/wordprocessingGroup" xmlns:wpi="http://schemas.microsoft.com/office/word/2010/wordprocessingInk" xmlns:wne="http://schemas.microsoft.com/office/word/2006/wordml" xmlns:wps="http://schemas.microsoft.com/office/word/2010/wordprocessingShape" mc:Ignorable="w14 wp14">
-  <w:abstractNum w:abstractNumId="0">
+<w:numbering xmlns:wpc="http://schemas.microsoft.com/office/word/2010/wordprocessingCanvas" xmlns:cx="http://schemas.microsoft.com/office/drawing/2014/chartex" xmlns:cx1="http://schemas.microsoft.com/office/drawing/2015/9/8/chartex" xmlns:cx2="http://schemas.microsoft.com/office/drawing/2015/10/21/chartex" xmlns:cx3="http://schemas.microsoft.com/office/drawing/2016/5/9/chartex" xmlns:cx4="http://schemas.microsoft.com/office/drawing/2016/5/10/chartex" xmlns:cx5="http://schemas.microsoft.com/office/drawing/2016/5/11/chartex" xmlns:cx6="http://schemas.microsoft.com/office/drawing/2016/5/12/chartex" xmlns:cx7="http://schemas.microsoft.com/office/drawing/2016/5/13/chartex" xmlns:cx8="http://schemas.microsoft.com/office/drawing/2016/5/14/chartex" xmlns:mc="http://schemas.openxmlformats.org/markup-compatibility/2006" xmlns:aink="http://schemas.microsoft.com/office/drawing/2016/ink" xmlns:am3d="http://schemas.microsoft.com/office/drawing/2017/model3d" xmlns:o="urn:schemas-microsoft-com:office:office" xmlns:oel="http://schemas.microsoft.com/office/2019/extlst" xmlns:r="http://schemas.openxmlformats.org/officeDocument/2006/relationships" xmlns:m="http://schemas.openxmlformats.org/officeDocument/2006/math" xmlns:v="urn:schemas-microsoft-com:vml" xmlns:wp14="http://schemas.microsoft.com/office/word/2010/wordprocessingDrawing" xmlns:wp="http://schemas.openxmlformats.org/drawingml/2006/wordprocessingDrawing" xmlns:w10="urn:schemas-microsoft-com:office:word" xmlns:w="http://schemas.openxmlformats.org/wordprocessingml/2006/main" xmlns:w14="http://schemas.microsoft.com/office/word/2010/wordml" xmlns:w15="http://schemas.microsoft.com/office/word/2012/wordml" xmlns:w16cex="http://schemas.microsoft.com/office/word/2018/wordml/cex" xmlns:w16cid="http://schemas.microsoft.com/office/word/2016/wordml/cid" xmlns:w16="http://schemas.microsoft.com/office/word/2018/wordml" xmlns:w16du="http://schemas.microsoft.com/office/word/2023/wordml/word16du" xmlns:w16sdtdh="http://schemas.microsoft.com/office/word/2020/wordml/sdtdatahash" xmlns:w16sdtfl="http://schemas.microsoft.com/office/word/2024/wordml/sdtformatlock" xmlns:w16se="http://schemas.microsoft.com/office/word/2015/wordml/symex" xmlns:wpg="http://schemas.microsoft.com/office/word/2010/wordprocessingGroup" xmlns:wpi="http://schemas.microsoft.com/office/word/2010/wordprocessingInk" xmlns:wne="http://schemas.microsoft.com/office/word/2006/wordml" xmlns:wps="http://schemas.microsoft.com/office/word/2010/wordprocessingShape" mc:Ignorable="w14 w15 w16se w16cid w16 w16cex w16sdtdh w16sdtfl w16du wp14">
+  <w:abstractNum w:abstractNumId="0" w15:restartNumberingAfterBreak="0">
     <w:nsid w:val="29D204F4"/>
     <w:multiLevelType w:val="hybridMultilevel"/>
     <w:tmpl w:val="DABE39A2"/>
@@ -14379,7 +13720,7 @@
       </w:rPr>
     </w:lvl>
   </w:abstractNum>
-  <w:abstractNum w:abstractNumId="1">
+  <w:abstractNum w:abstractNumId="1" w15:restartNumberingAfterBreak="0">
     <w:nsid w:val="3E22552B"/>
     <w:multiLevelType w:val="hybridMultilevel"/>
     <w:tmpl w:val="633C6EA2"/>
@@ -14492,7 +13833,7 @@
       </w:rPr>
     </w:lvl>
   </w:abstractNum>
-  <w:abstractNum w:abstractNumId="2">
+  <w:abstractNum w:abstractNumId="2" w15:restartNumberingAfterBreak="0">
     <w:nsid w:val="41AF28CD"/>
     <w:multiLevelType w:val="hybridMultilevel"/>
     <w:tmpl w:val="D78CC49E"/>
@@ -14605,7 +13946,7 @@
       </w:rPr>
     </w:lvl>
   </w:abstractNum>
-  <w:abstractNum w:abstractNumId="3">
+  <w:abstractNum w:abstractNumId="3" w15:restartNumberingAfterBreak="0">
     <w:nsid w:val="5CD5140F"/>
     <w:multiLevelType w:val="hybridMultilevel"/>
     <w:tmpl w:val="7D742CEA"/>
@@ -14718,7 +14059,7 @@
       </w:rPr>
     </w:lvl>
   </w:abstractNum>
-  <w:abstractNum w:abstractNumId="4">
+  <w:abstractNum w:abstractNumId="4" w15:restartNumberingAfterBreak="0">
     <w:nsid w:val="6AA75FA3"/>
     <w:multiLevelType w:val="hybridMultilevel"/>
     <w:tmpl w:val="924E3FF0"/>
@@ -14831,26 +14172,26 @@
       </w:rPr>
     </w:lvl>
   </w:abstractNum>
-  <w:num w:numId="1">
+  <w:num w:numId="1" w16cid:durableId="2066053756">
     <w:abstractNumId w:val="0"/>
   </w:num>
-  <w:num w:numId="2">
+  <w:num w:numId="2" w16cid:durableId="298152474">
     <w:abstractNumId w:val="1"/>
   </w:num>
-  <w:num w:numId="3">
+  <w:num w:numId="3" w16cid:durableId="1860972117">
     <w:abstractNumId w:val="2"/>
   </w:num>
-  <w:num w:numId="4">
+  <w:num w:numId="4" w16cid:durableId="2125732715">
     <w:abstractNumId w:val="3"/>
   </w:num>
-  <w:num w:numId="5">
+  <w:num w:numId="5" w16cid:durableId="527447183">
     <w:abstractNumId w:val="4"/>
   </w:num>
 </w:numbering>
 </file>
 
 <file path=word/styles.xml><?xml version="1.0" encoding="utf-8"?>
-<w:styles xmlns:mc="http://schemas.openxmlformats.org/markup-compatibility/2006" xmlns:r="http://schemas.openxmlformats.org/officeDocument/2006/relationships" xmlns:w="http://schemas.openxmlformats.org/wordprocessingml/2006/main" xmlns:w14="http://schemas.microsoft.com/office/word/2010/wordml" mc:Ignorable="w14">
+<w:styles xmlns:mc="http://schemas.openxmlformats.org/markup-compatibility/2006" xmlns:r="http://schemas.openxmlformats.org/officeDocument/2006/relationships" xmlns:w="http://schemas.openxmlformats.org/wordprocessingml/2006/main" xmlns:w14="http://schemas.microsoft.com/office/word/2010/wordml" xmlns:w15="http://schemas.microsoft.com/office/word/2012/wordml" xmlns:w16cex="http://schemas.microsoft.com/office/word/2018/wordml/cex" xmlns:w16cid="http://schemas.microsoft.com/office/word/2016/wordml/cid" xmlns:w16="http://schemas.microsoft.com/office/word/2018/wordml" xmlns:w16du="http://schemas.microsoft.com/office/word/2023/wordml/word16du" xmlns:w16sdtdh="http://schemas.microsoft.com/office/word/2020/wordml/sdtdatahash" xmlns:w16sdtfl="http://schemas.microsoft.com/office/word/2024/wordml/sdtformatlock" xmlns:w16se="http://schemas.microsoft.com/office/word/2015/wordml/symex" mc:Ignorable="w14 w15 w16se w16cid w16 w16cex w16sdtdh w16sdtfl w16du">
   <w:docDefaults>
     <w:rPrDefault>
       <w:rPr>
@@ -14866,144 +14207,383 @@
       </w:pPr>
     </w:pPrDefault>
   </w:docDefaults>
-  <w:latentStyles w:defLockedState="0" w:defUIPriority="99" w:defSemiHidden="1" w:defUnhideWhenUsed="1" w:defQFormat="0" w:count="267">
-    <w:lsdException w:name="Normal" w:semiHidden="0" w:uiPriority="0" w:unhideWhenUsed="0" w:qFormat="1"/>
-    <w:lsdException w:name="heading 1" w:semiHidden="0" w:uiPriority="9" w:unhideWhenUsed="0" w:qFormat="1"/>
-    <w:lsdException w:name="heading 2" w:uiPriority="9" w:qFormat="1"/>
-    <w:lsdException w:name="heading 3" w:uiPriority="9" w:qFormat="1"/>
-    <w:lsdException w:name="heading 4" w:uiPriority="9" w:qFormat="1"/>
-    <w:lsdException w:name="heading 5" w:uiPriority="9" w:qFormat="1"/>
-    <w:lsdException w:name="heading 6" w:uiPriority="9" w:qFormat="1"/>
-    <w:lsdException w:name="heading 7" w:uiPriority="9" w:qFormat="1"/>
-    <w:lsdException w:name="heading 8" w:uiPriority="9" w:qFormat="1"/>
-    <w:lsdException w:name="heading 9" w:uiPriority="9" w:qFormat="1"/>
-    <w:lsdException w:name="toc 1" w:uiPriority="39" w:qFormat="1"/>
-    <w:lsdException w:name="toc 2" w:uiPriority="39" w:qFormat="1"/>
-    <w:lsdException w:name="toc 3" w:uiPriority="39" w:qFormat="1"/>
-    <w:lsdException w:name="toc 4" w:uiPriority="39"/>
-    <w:lsdException w:name="toc 5" w:uiPriority="39"/>
-    <w:lsdException w:name="toc 6" w:uiPriority="39"/>
-    <w:lsdException w:name="toc 7" w:uiPriority="39"/>
-    <w:lsdException w:name="toc 8" w:uiPriority="39"/>
-    <w:lsdException w:name="toc 9" w:uiPriority="39"/>
-    <w:lsdException w:name="caption" w:uiPriority="35" w:qFormat="1"/>
-    <w:lsdException w:name="Title" w:semiHidden="0" w:uiPriority="10" w:unhideWhenUsed="0" w:qFormat="1"/>
-    <w:lsdException w:name="Default Paragraph Font" w:uiPriority="1"/>
-    <w:lsdException w:name="Subtitle" w:semiHidden="0" w:uiPriority="11" w:unhideWhenUsed="0" w:qFormat="1"/>
-    <w:lsdException w:name="Strong" w:semiHidden="0" w:uiPriority="22" w:unhideWhenUsed="0" w:qFormat="1"/>
-    <w:lsdException w:name="Emphasis" w:semiHidden="0" w:uiPriority="20" w:unhideWhenUsed="0" w:qFormat="1"/>
-    <w:lsdException w:name="Table Grid" w:semiHidden="0" w:uiPriority="59" w:unhideWhenUsed="0"/>
-    <w:lsdException w:name="Placeholder Text" w:unhideWhenUsed="0"/>
-    <w:lsdException w:name="No Spacing" w:semiHidden="0" w:uiPriority="1" w:unhideWhenUsed="0" w:qFormat="1"/>
-    <w:lsdException w:name="Light Shading" w:semiHidden="0" w:uiPriority="60" w:unhideWhenUsed="0"/>
-    <w:lsdException w:name="Light List" w:semiHidden="0" w:uiPriority="61" w:unhideWhenUsed="0"/>
-    <w:lsdException w:name="Light Grid" w:semiHidden="0" w:uiPriority="62" w:unhideWhenUsed="0"/>
-    <w:lsdException w:name="Medium Shading 1" w:semiHidden="0" w:uiPriority="63" w:unhideWhenUsed="0"/>
-    <w:lsdException w:name="Medium Shading 2" w:semiHidden="0" w:uiPriority="64" w:unhideWhenUsed="0"/>
-    <w:lsdException w:name="Medium List 1" w:semiHidden="0" w:uiPriority="65" w:unhideWhenUsed="0"/>
-    <w:lsdException w:name="Medium List 2" w:semiHidden="0" w:uiPriority="66" w:unhideWhenUsed="0"/>
-    <w:lsdException w:name="Medium Grid 1" w:semiHidden="0" w:uiPriority="67" w:unhideWhenUsed="0"/>
-    <w:lsdException w:name="Medium Grid 2" w:semiHidden="0" w:uiPriority="68" w:unhideWhenUsed="0"/>
-    <w:lsdException w:name="Medium Grid 3" w:semiHidden="0" w:uiPriority="69" w:unhideWhenUsed="0"/>
-    <w:lsdException w:name="Dark List" w:semiHidden="0" w:uiPriority="70" w:unhideWhenUsed="0"/>
-    <w:lsdException w:name="Colorful Shading" w:semiHidden="0" w:uiPriority="71" w:unhideWhenUsed="0"/>
-    <w:lsdException w:name="Colorful List" w:semiHidden="0" w:uiPriority="72" w:unhideWhenUsed="0"/>
-    <w:lsdException w:name="Colorful Grid" w:semiHidden="0" w:uiPriority="73" w:unhideWhenUsed="0"/>
-    <w:lsdException w:name="Light Shading Accent 1" w:semiHidden="0" w:uiPriority="60" w:unhideWhenUsed="0"/>
-    <w:lsdException w:name="Light List Accent 1" w:semiHidden="0" w:uiPriority="61" w:unhideWhenUsed="0"/>
-    <w:lsdException w:name="Light Grid Accent 1" w:semiHidden="0" w:uiPriority="62" w:unhideWhenUsed="0"/>
-    <w:lsdException w:name="Medium Shading 1 Accent 1" w:semiHidden="0" w:uiPriority="63" w:unhideWhenUsed="0"/>
-    <w:lsdException w:name="Medium Shading 2 Accent 1" w:semiHidden="0" w:uiPriority="64" w:unhideWhenUsed="0"/>
-    <w:lsdException w:name="Medium List 1 Accent 1" w:semiHidden="0" w:uiPriority="65" w:unhideWhenUsed="0"/>
-    <w:lsdException w:name="Revision" w:unhideWhenUsed="0"/>
-    <w:lsdException w:name="List Paragraph" w:semiHidden="0" w:uiPriority="34" w:unhideWhenUsed="0" w:qFormat="1"/>
-    <w:lsdException w:name="Quote" w:semiHidden="0" w:uiPriority="29" w:unhideWhenUsed="0" w:qFormat="1"/>
-    <w:lsdException w:name="Intense Quote" w:semiHidden="0" w:uiPriority="30" w:unhideWhenUsed="0" w:qFormat="1"/>
-    <w:lsdException w:name="Medium List 2 Accent 1" w:semiHidden="0" w:uiPriority="66" w:unhideWhenUsed="0"/>
-    <w:lsdException w:name="Medium Grid 1 Accent 1" w:semiHidden="0" w:uiPriority="67" w:unhideWhenUsed="0"/>
-    <w:lsdException w:name="Medium Grid 2 Accent 1" w:semiHidden="0" w:uiPriority="68" w:unhideWhenUsed="0"/>
-    <w:lsdException w:name="Medium Grid 3 Accent 1" w:semiHidden="0" w:uiPriority="69" w:unhideWhenUsed="0"/>
-    <w:lsdException w:name="Dark List Accent 1" w:semiHidden="0" w:uiPriority="70" w:unhideWhenUsed="0"/>
-    <w:lsdException w:name="Colorful Shading Accent 1" w:semiHidden="0" w:uiPriority="71" w:unhideWhenUsed="0"/>
-    <w:lsdException w:name="Colorful List Accent 1" w:semiHidden="0" w:uiPriority="72" w:unhideWhenUsed="0"/>
-    <w:lsdException w:name="Colorful Grid Accent 1" w:semiHidden="0" w:uiPriority="73" w:unhideWhenUsed="0"/>
-    <w:lsdException w:name="Light Shading Accent 2" w:semiHidden="0" w:uiPriority="60" w:unhideWhenUsed="0"/>
-    <w:lsdException w:name="Light List Accent 2" w:semiHidden="0" w:uiPriority="61" w:unhideWhenUsed="0"/>
-    <w:lsdException w:name="Light Grid Accent 2" w:semiHidden="0" w:uiPriority="62" w:unhideWhenUsed="0"/>
-    <w:lsdException w:name="Medium Shading 1 Accent 2" w:semiHidden="0" w:uiPriority="63" w:unhideWhenUsed="0"/>
-    <w:lsdException w:name="Medium Shading 2 Accent 2" w:semiHidden="0" w:uiPriority="64" w:unhideWhenUsed="0"/>
-    <w:lsdException w:name="Medium List 1 Accent 2" w:semiHidden="0" w:uiPriority="65" w:unhideWhenUsed="0"/>
-    <w:lsdException w:name="Medium List 2 Accent 2" w:semiHidden="0" w:uiPriority="66" w:unhideWhenUsed="0"/>
-    <w:lsdException w:name="Medium Grid 1 Accent 2" w:semiHidden="0" w:uiPriority="67" w:unhideWhenUsed="0"/>
-    <w:lsdException w:name="Medium Grid 2 Accent 2" w:semiHidden="0" w:uiPriority="68" w:unhideWhenUsed="0"/>
-    <w:lsdException w:name="Medium Grid 3 Accent 2" w:semiHidden="0" w:uiPriority="69" w:unhideWhenUsed="0"/>
-    <w:lsdException w:name="Dark List Accent 2" w:semiHidden="0" w:uiPriority="70" w:unhideWhenUsed="0"/>
-    <w:lsdException w:name="Colorful Shading Accent 2" w:semiHidden="0" w:uiPriority="71" w:unhideWhenUsed="0"/>
-    <w:lsdException w:name="Colorful List Accent 2" w:semiHidden="0" w:uiPriority="72" w:unhideWhenUsed="0"/>
-    <w:lsdException w:name="Colorful Grid Accent 2" w:semiHidden="0" w:uiPriority="73" w:unhideWhenUsed="0"/>
-    <w:lsdException w:name="Light Shading Accent 3" w:semiHidden="0" w:uiPriority="60" w:unhideWhenUsed="0"/>
-    <w:lsdException w:name="Light List Accent 3" w:semiHidden="0" w:uiPriority="61" w:unhideWhenUsed="0"/>
-    <w:lsdException w:name="Light Grid Accent 3" w:semiHidden="0" w:uiPriority="62" w:unhideWhenUsed="0"/>
-    <w:lsdException w:name="Medium Shading 1 Accent 3" w:semiHidden="0" w:uiPriority="63" w:unhideWhenUsed="0"/>
-    <w:lsdException w:name="Medium Shading 2 Accent 3" w:semiHidden="0" w:uiPriority="64" w:unhideWhenUsed="0"/>
-    <w:lsdException w:name="Medium List 1 Accent 3" w:semiHidden="0" w:uiPriority="65" w:unhideWhenUsed="0"/>
-    <w:lsdException w:name="Medium List 2 Accent 3" w:semiHidden="0" w:uiPriority="66" w:unhideWhenUsed="0"/>
-    <w:lsdException w:name="Medium Grid 1 Accent 3" w:semiHidden="0" w:uiPriority="67" w:unhideWhenUsed="0"/>
-    <w:lsdException w:name="Medium Grid 2 Accent 3" w:semiHidden="0" w:uiPriority="68" w:unhideWhenUsed="0"/>
-    <w:lsdException w:name="Medium Grid 3 Accent 3" w:semiHidden="0" w:uiPriority="69" w:unhideWhenUsed="0"/>
-    <w:lsdException w:name="Dark List Accent 3" w:semiHidden="0" w:uiPriority="70" w:unhideWhenUsed="0"/>
-    <w:lsdException w:name="Colorful Shading Accent 3" w:semiHidden="0" w:uiPriority="71" w:unhideWhenUsed="0"/>
-    <w:lsdException w:name="Colorful List Accent 3" w:semiHidden="0" w:uiPriority="72" w:unhideWhenUsed="0"/>
-    <w:lsdException w:name="Colorful Grid Accent 3" w:semiHidden="0" w:uiPriority="73" w:unhideWhenUsed="0"/>
-    <w:lsdException w:name="Light Shading Accent 4" w:semiHidden="0" w:uiPriority="60" w:unhideWhenUsed="0"/>
-    <w:lsdException w:name="Light List Accent 4" w:semiHidden="0" w:uiPriority="61" w:unhideWhenUsed="0"/>
-    <w:lsdException w:name="Light Grid Accent 4" w:semiHidden="0" w:uiPriority="62" w:unhideWhenUsed="0"/>
-    <w:lsdException w:name="Medium Shading 1 Accent 4" w:semiHidden="0" w:uiPriority="63" w:unhideWhenUsed="0"/>
-    <w:lsdException w:name="Medium Shading 2 Accent 4" w:semiHidden="0" w:uiPriority="64" w:unhideWhenUsed="0"/>
-    <w:lsdException w:name="Medium List 1 Accent 4" w:semiHidden="0" w:uiPriority="65" w:unhideWhenUsed="0"/>
-    <w:lsdException w:name="Medium List 2 Accent 4" w:semiHidden="0" w:uiPriority="66" w:unhideWhenUsed="0"/>
-    <w:lsdException w:name="Medium Grid 1 Accent 4" w:semiHidden="0" w:uiPriority="67" w:unhideWhenUsed="0"/>
-    <w:lsdException w:name="Medium Grid 2 Accent 4" w:semiHidden="0" w:uiPriority="68" w:unhideWhenUsed="0"/>
-    <w:lsdException w:name="Medium Grid 3 Accent 4" w:semiHidden="0" w:uiPriority="69" w:unhideWhenUsed="0"/>
-    <w:lsdException w:name="Dark List Accent 4" w:semiHidden="0" w:uiPriority="70" w:unhideWhenUsed="0"/>
-    <w:lsdException w:name="Colorful Shading Accent 4" w:semiHidden="0" w:uiPriority="71" w:unhideWhenUsed="0"/>
-    <w:lsdException w:name="Colorful List Accent 4" w:semiHidden="0" w:uiPriority="72" w:unhideWhenUsed="0"/>
-    <w:lsdException w:name="Colorful Grid Accent 4" w:semiHidden="0" w:uiPriority="73" w:unhideWhenUsed="0"/>
-    <w:lsdException w:name="Light Shading Accent 5" w:semiHidden="0" w:uiPriority="60" w:unhideWhenUsed="0"/>
-    <w:lsdException w:name="Light List Accent 5" w:semiHidden="0" w:uiPriority="61" w:unhideWhenUsed="0"/>
-    <w:lsdException w:name="Light Grid Accent 5" w:semiHidden="0" w:uiPriority="62" w:unhideWhenUsed="0"/>
-    <w:lsdException w:name="Medium Shading 1 Accent 5" w:semiHidden="0" w:uiPriority="63" w:unhideWhenUsed="0"/>
-    <w:lsdException w:name="Medium Shading 2 Accent 5" w:semiHidden="0" w:uiPriority="64" w:unhideWhenUsed="0"/>
-    <w:lsdException w:name="Medium List 1 Accent 5" w:semiHidden="0" w:uiPriority="65" w:unhideWhenUsed="0"/>
-    <w:lsdException w:name="Medium List 2 Accent 5" w:semiHidden="0" w:uiPriority="66" w:unhideWhenUsed="0"/>
-    <w:lsdException w:name="Medium Grid 1 Accent 5" w:semiHidden="0" w:uiPriority="67" w:unhideWhenUsed="0"/>
-    <w:lsdException w:name="Medium Grid 2 Accent 5" w:semiHidden="0" w:uiPriority="68" w:unhideWhenUsed="0"/>
-    <w:lsdException w:name="Medium Grid 3 Accent 5" w:semiHidden="0" w:uiPriority="69" w:unhideWhenUsed="0"/>
-    <w:lsdException w:name="Dark List Accent 5" w:semiHidden="0" w:uiPriority="70" w:unhideWhenUsed="0"/>
-    <w:lsdException w:name="Colorful Shading Accent 5" w:semiHidden="0" w:uiPriority="71" w:unhideWhenUsed="0"/>
-    <w:lsdException w:name="Colorful List Accent 5" w:semiHidden="0" w:uiPriority="72" w:unhideWhenUsed="0"/>
-    <w:lsdException w:name="Colorful Grid Accent 5" w:semiHidden="0" w:uiPriority="73" w:unhideWhenUsed="0"/>
-    <w:lsdException w:name="Light Shading Accent 6" w:semiHidden="0" w:uiPriority="60" w:unhideWhenUsed="0"/>
-    <w:lsdException w:name="Light List Accent 6" w:semiHidden="0" w:uiPriority="61" w:unhideWhenUsed="0"/>
-    <w:lsdException w:name="Light Grid Accent 6" w:semiHidden="0" w:uiPriority="62" w:unhideWhenUsed="0"/>
-    <w:lsdException w:name="Medium Shading 1 Accent 6" w:semiHidden="0" w:uiPriority="63" w:unhideWhenUsed="0"/>
-    <w:lsdException w:name="Medium Shading 2 Accent 6" w:semiHidden="0" w:uiPriority="64" w:unhideWhenUsed="0"/>
-    <w:lsdException w:name="Medium List 1 Accent 6" w:semiHidden="0" w:uiPriority="65" w:unhideWhenUsed="0"/>
-    <w:lsdException w:name="Medium List 2 Accent 6" w:semiHidden="0" w:uiPriority="66" w:unhideWhenUsed="0"/>
-    <w:lsdException w:name="Medium Grid 1 Accent 6" w:semiHidden="0" w:uiPriority="67" w:unhideWhenUsed="0"/>
-    <w:lsdException w:name="Medium Grid 2 Accent 6" w:semiHidden="0" w:uiPriority="68" w:unhideWhenUsed="0"/>
-    <w:lsdException w:name="Medium Grid 3 Accent 6" w:semiHidden="0" w:uiPriority="69" w:unhideWhenUsed="0"/>
-    <w:lsdException w:name="Dark List Accent 6" w:semiHidden="0" w:uiPriority="70" w:unhideWhenUsed="0"/>
-    <w:lsdException w:name="Colorful Shading Accent 6" w:semiHidden="0" w:uiPriority="71" w:unhideWhenUsed="0"/>
-    <w:lsdException w:name="Colorful List Accent 6" w:semiHidden="0" w:uiPriority="72" w:unhideWhenUsed="0"/>
-    <w:lsdException w:name="Colorful Grid Accent 6" w:semiHidden="0" w:uiPriority="73" w:unhideWhenUsed="0"/>
-    <w:lsdException w:name="Subtle Emphasis" w:semiHidden="0" w:uiPriority="19" w:unhideWhenUsed="0" w:qFormat="1"/>
-    <w:lsdException w:name="Intense Emphasis" w:semiHidden="0" w:uiPriority="21" w:unhideWhenUsed="0" w:qFormat="1"/>
-    <w:lsdException w:name="Subtle Reference" w:semiHidden="0" w:uiPriority="31" w:unhideWhenUsed="0" w:qFormat="1"/>
-    <w:lsdException w:name="Intense Reference" w:semiHidden="0" w:uiPriority="32" w:unhideWhenUsed="0" w:qFormat="1"/>
-    <w:lsdException w:name="Book Title" w:semiHidden="0" w:uiPriority="33" w:unhideWhenUsed="0" w:qFormat="1"/>
-    <w:lsdException w:name="Bibliography" w:uiPriority="37"/>
-    <w:lsdException w:name="TOC Heading" w:uiPriority="39" w:qFormat="1"/>
+  <w:latentStyles w:defLockedState="0" w:defUIPriority="99" w:defSemiHidden="0" w:defUnhideWhenUsed="0" w:defQFormat="0" w:count="376">
+    <w:lsdException w:name="Normal" w:uiPriority="0" w:qFormat="1"/>
+    <w:lsdException w:name="heading 1" w:uiPriority="9" w:qFormat="1"/>
+    <w:lsdException w:name="heading 2" w:semiHidden="1" w:uiPriority="9" w:unhideWhenUsed="1" w:qFormat="1"/>
+    <w:lsdException w:name="heading 3" w:semiHidden="1" w:uiPriority="9" w:unhideWhenUsed="1" w:qFormat="1"/>
+    <w:lsdException w:name="heading 4" w:semiHidden="1" w:uiPriority="9" w:unhideWhenUsed="1" w:qFormat="1"/>
+    <w:lsdException w:name="heading 5" w:semiHidden="1" w:uiPriority="9" w:unhideWhenUsed="1" w:qFormat="1"/>
+    <w:lsdException w:name="heading 6" w:semiHidden="1" w:uiPriority="9" w:unhideWhenUsed="1" w:qFormat="1"/>
+    <w:lsdException w:name="heading 7" w:semiHidden="1" w:uiPriority="9" w:unhideWhenUsed="1" w:qFormat="1"/>
+    <w:lsdException w:name="heading 8" w:semiHidden="1" w:uiPriority="9" w:unhideWhenUsed="1" w:qFormat="1"/>
+    <w:lsdException w:name="heading 9" w:semiHidden="1" w:uiPriority="9" w:unhideWhenUsed="1" w:qFormat="1"/>
+    <w:lsdException w:name="index 1" w:semiHidden="1" w:unhideWhenUsed="1"/>
+    <w:lsdException w:name="index 2" w:semiHidden="1" w:unhideWhenUsed="1"/>
+    <w:lsdException w:name="index 3" w:semiHidden="1" w:unhideWhenUsed="1"/>
+    <w:lsdException w:name="index 4" w:semiHidden="1" w:unhideWhenUsed="1"/>
+    <w:lsdException w:name="index 5" w:semiHidden="1" w:unhideWhenUsed="1"/>
+    <w:lsdException w:name="index 6" w:semiHidden="1" w:unhideWhenUsed="1"/>
+    <w:lsdException w:name="index 7" w:semiHidden="1" w:unhideWhenUsed="1"/>
+    <w:lsdException w:name="index 8" w:semiHidden="1" w:unhideWhenUsed="1"/>
+    <w:lsdException w:name="index 9" w:semiHidden="1" w:unhideWhenUsed="1"/>
+    <w:lsdException w:name="toc 1" w:semiHidden="1" w:uiPriority="39" w:unhideWhenUsed="1" w:qFormat="1"/>
+    <w:lsdException w:name="toc 2" w:semiHidden="1" w:uiPriority="39" w:unhideWhenUsed="1" w:qFormat="1"/>
+    <w:lsdException w:name="toc 3" w:semiHidden="1" w:uiPriority="39" w:unhideWhenUsed="1" w:qFormat="1"/>
+    <w:lsdException w:name="toc 4" w:semiHidden="1" w:uiPriority="39" w:unhideWhenUsed="1"/>
+    <w:lsdException w:name="toc 5" w:semiHidden="1" w:uiPriority="39" w:unhideWhenUsed="1"/>
+    <w:lsdException w:name="toc 6" w:semiHidden="1" w:uiPriority="39" w:unhideWhenUsed="1"/>
+    <w:lsdException w:name="toc 7" w:semiHidden="1" w:uiPriority="39" w:unhideWhenUsed="1"/>
+    <w:lsdException w:name="toc 8" w:semiHidden="1" w:uiPriority="39" w:unhideWhenUsed="1"/>
+    <w:lsdException w:name="toc 9" w:semiHidden="1" w:uiPriority="39" w:unhideWhenUsed="1"/>
+    <w:lsdException w:name="Normal Indent" w:semiHidden="1" w:unhideWhenUsed="1"/>
+    <w:lsdException w:name="footnote text" w:semiHidden="1" w:unhideWhenUsed="1"/>
+    <w:lsdException w:name="annotation text" w:semiHidden="1" w:unhideWhenUsed="1"/>
+    <w:lsdException w:name="header" w:semiHidden="1" w:unhideWhenUsed="1"/>
+    <w:lsdException w:name="footer" w:semiHidden="1" w:unhideWhenUsed="1"/>
+    <w:lsdException w:name="index heading" w:semiHidden="1" w:unhideWhenUsed="1"/>
+    <w:lsdException w:name="caption" w:semiHidden="1" w:uiPriority="35" w:unhideWhenUsed="1" w:qFormat="1"/>
+    <w:lsdException w:name="table of figures" w:semiHidden="1" w:unhideWhenUsed="1"/>
+    <w:lsdException w:name="envelope address" w:semiHidden="1" w:unhideWhenUsed="1"/>
+    <w:lsdException w:name="envelope return" w:semiHidden="1" w:unhideWhenUsed="1"/>
+    <w:lsdException w:name="footnote reference" w:semiHidden="1" w:unhideWhenUsed="1"/>
+    <w:lsdException w:name="annotation reference" w:semiHidden="1" w:unhideWhenUsed="1"/>
+    <w:lsdException w:name="line number" w:semiHidden="1" w:unhideWhenUsed="1"/>
+    <w:lsdException w:name="page number" w:semiHidden="1" w:unhideWhenUsed="1"/>
+    <w:lsdException w:name="endnote reference" w:semiHidden="1" w:unhideWhenUsed="1"/>
+    <w:lsdException w:name="endnote text" w:semiHidden="1" w:unhideWhenUsed="1"/>
+    <w:lsdException w:name="table of authorities" w:semiHidden="1" w:unhideWhenUsed="1"/>
+    <w:lsdException w:name="macro" w:semiHidden="1" w:unhideWhenUsed="1"/>
+    <w:lsdException w:name="toa heading" w:semiHidden="1" w:unhideWhenUsed="1"/>
+    <w:lsdException w:name="List" w:semiHidden="1" w:unhideWhenUsed="1"/>
+    <w:lsdException w:name="List Bullet" w:semiHidden="1" w:unhideWhenUsed="1"/>
+    <w:lsdException w:name="List Number" w:semiHidden="1" w:unhideWhenUsed="1"/>
+    <w:lsdException w:name="List 2" w:semiHidden="1" w:unhideWhenUsed="1"/>
+    <w:lsdException w:name="List 3" w:semiHidden="1" w:unhideWhenUsed="1"/>
+    <w:lsdException w:name="List 4" w:semiHidden="1" w:unhideWhenUsed="1"/>
+    <w:lsdException w:name="List 5" w:semiHidden="1" w:unhideWhenUsed="1"/>
+    <w:lsdException w:name="List Bullet 2" w:semiHidden="1" w:unhideWhenUsed="1"/>
+    <w:lsdException w:name="List Bullet 3" w:semiHidden="1" w:unhideWhenUsed="1"/>
+    <w:lsdException w:name="List Bullet 4" w:semiHidden="1" w:unhideWhenUsed="1"/>
+    <w:lsdException w:name="List Bullet 5" w:semiHidden="1" w:unhideWhenUsed="1"/>
+    <w:lsdException w:name="List Number 2" w:semiHidden="1" w:unhideWhenUsed="1"/>
+    <w:lsdException w:name="List Number 3" w:semiHidden="1" w:unhideWhenUsed="1"/>
+    <w:lsdException w:name="List Number 4" w:semiHidden="1" w:unhideWhenUsed="1"/>
+    <w:lsdException w:name="List Number 5" w:semiHidden="1" w:unhideWhenUsed="1"/>
+    <w:lsdException w:name="Title" w:uiPriority="10" w:qFormat="1"/>
+    <w:lsdException w:name="Closing" w:semiHidden="1" w:unhideWhenUsed="1"/>
+    <w:lsdException w:name="Signature" w:semiHidden="1" w:unhideWhenUsed="1"/>
+    <w:lsdException w:name="Default Paragraph Font" w:semiHidden="1" w:uiPriority="1" w:unhideWhenUsed="1"/>
+    <w:lsdException w:name="Body Text" w:semiHidden="1" w:unhideWhenUsed="1"/>
+    <w:lsdException w:name="Body Text Indent" w:semiHidden="1" w:unhideWhenUsed="1"/>
+    <w:lsdException w:name="List Continue" w:semiHidden="1" w:unhideWhenUsed="1"/>
+    <w:lsdException w:name="List Continue 2" w:semiHidden="1" w:unhideWhenUsed="1"/>
+    <w:lsdException w:name="List Continue 3" w:semiHidden="1" w:unhideWhenUsed="1"/>
+    <w:lsdException w:name="List Continue 4" w:semiHidden="1" w:unhideWhenUsed="1"/>
+    <w:lsdException w:name="List Continue 5" w:semiHidden="1" w:unhideWhenUsed="1"/>
+    <w:lsdException w:name="Message Header" w:semiHidden="1" w:unhideWhenUsed="1"/>
+    <w:lsdException w:name="Subtitle" w:uiPriority="11" w:qFormat="1"/>
+    <w:lsdException w:name="Salutation" w:semiHidden="1" w:unhideWhenUsed="1"/>
+    <w:lsdException w:name="Date" w:semiHidden="1" w:unhideWhenUsed="1"/>
+    <w:lsdException w:name="Body Text First Indent" w:semiHidden="1" w:unhideWhenUsed="1"/>
+    <w:lsdException w:name="Body Text First Indent 2" w:semiHidden="1" w:unhideWhenUsed="1"/>
+    <w:lsdException w:name="Note Heading" w:semiHidden="1" w:unhideWhenUsed="1"/>
+    <w:lsdException w:name="Body Text 2" w:semiHidden="1" w:unhideWhenUsed="1"/>
+    <w:lsdException w:name="Body Text 3" w:semiHidden="1" w:unhideWhenUsed="1"/>
+    <w:lsdException w:name="Body Text Indent 2" w:semiHidden="1" w:unhideWhenUsed="1"/>
+    <w:lsdException w:name="Body Text Indent 3" w:semiHidden="1" w:unhideWhenUsed="1"/>
+    <w:lsdException w:name="Block Text" w:semiHidden="1" w:unhideWhenUsed="1"/>
+    <w:lsdException w:name="Hyperlink" w:semiHidden="1" w:unhideWhenUsed="1"/>
+    <w:lsdException w:name="FollowedHyperlink" w:semiHidden="1" w:unhideWhenUsed="1"/>
+    <w:lsdException w:name="Strong" w:uiPriority="22" w:qFormat="1"/>
+    <w:lsdException w:name="Emphasis" w:uiPriority="20" w:qFormat="1"/>
+    <w:lsdException w:name="Document Map" w:semiHidden="1" w:unhideWhenUsed="1"/>
+    <w:lsdException w:name="Plain Text" w:semiHidden="1" w:unhideWhenUsed="1"/>
+    <w:lsdException w:name="E-mail Signature" w:semiHidden="1" w:unhideWhenUsed="1"/>
+    <w:lsdException w:name="HTML Top of Form" w:semiHidden="1" w:unhideWhenUsed="1"/>
+    <w:lsdException w:name="HTML Bottom of Form" w:semiHidden="1" w:unhideWhenUsed="1"/>
+    <w:lsdException w:name="Normal (Web)" w:semiHidden="1" w:unhideWhenUsed="1"/>
+    <w:lsdException w:name="HTML Acronym" w:semiHidden="1" w:unhideWhenUsed="1"/>
+    <w:lsdException w:name="HTML Address" w:semiHidden="1" w:unhideWhenUsed="1"/>
+    <w:lsdException w:name="HTML Cite" w:semiHidden="1" w:unhideWhenUsed="1"/>
+    <w:lsdException w:name="HTML Code" w:semiHidden="1" w:unhideWhenUsed="1"/>
+    <w:lsdException w:name="HTML Definition" w:semiHidden="1" w:unhideWhenUsed="1"/>
+    <w:lsdException w:name="HTML Keyboard" w:semiHidden="1" w:unhideWhenUsed="1"/>
+    <w:lsdException w:name="HTML Preformatted" w:semiHidden="1" w:unhideWhenUsed="1"/>
+    <w:lsdException w:name="HTML Sample" w:semiHidden="1" w:unhideWhenUsed="1"/>
+    <w:lsdException w:name="HTML Typewriter" w:semiHidden="1" w:unhideWhenUsed="1"/>
+    <w:lsdException w:name="HTML Variable" w:semiHidden="1" w:unhideWhenUsed="1"/>
+    <w:lsdException w:name="Normal Table" w:semiHidden="1" w:unhideWhenUsed="1"/>
+    <w:lsdException w:name="annotation subject" w:semiHidden="1" w:unhideWhenUsed="1"/>
+    <w:lsdException w:name="No List" w:semiHidden="1" w:unhideWhenUsed="1"/>
+    <w:lsdException w:name="Outline List 1" w:semiHidden="1" w:unhideWhenUsed="1"/>
+    <w:lsdException w:name="Outline List 2" w:semiHidden="1" w:unhideWhenUsed="1"/>
+    <w:lsdException w:name="Outline List 3" w:semiHidden="1" w:unhideWhenUsed="1"/>
+    <w:lsdException w:name="Table Simple 1" w:semiHidden="1" w:unhideWhenUsed="1"/>
+    <w:lsdException w:name="Table Simple 2" w:semiHidden="1" w:unhideWhenUsed="1"/>
+    <w:lsdException w:name="Table Simple 3" w:semiHidden="1" w:unhideWhenUsed="1"/>
+    <w:lsdException w:name="Table Classic 1" w:semiHidden="1" w:unhideWhenUsed="1"/>
+    <w:lsdException w:name="Table Classic 2" w:semiHidden="1" w:unhideWhenUsed="1"/>
+    <w:lsdException w:name="Table Classic 3" w:semiHidden="1" w:unhideWhenUsed="1"/>
+    <w:lsdException w:name="Table Classic 4" w:semiHidden="1" w:unhideWhenUsed="1"/>
+    <w:lsdException w:name="Table Colorful 1" w:semiHidden="1" w:unhideWhenUsed="1"/>
+    <w:lsdException w:name="Table Colorful 2" w:semiHidden="1" w:unhideWhenUsed="1"/>
+    <w:lsdException w:name="Table Colorful 3" w:semiHidden="1" w:unhideWhenUsed="1"/>
+    <w:lsdException w:name="Table Columns 1" w:semiHidden="1" w:unhideWhenUsed="1"/>
+    <w:lsdException w:name="Table Columns 2" w:semiHidden="1" w:unhideWhenUsed="1"/>
+    <w:lsdException w:name="Table Columns 3" w:semiHidden="1" w:unhideWhenUsed="1"/>
+    <w:lsdException w:name="Table Columns 4" w:semiHidden="1" w:unhideWhenUsed="1"/>
+    <w:lsdException w:name="Table Columns 5" w:semiHidden="1" w:unhideWhenUsed="1"/>
+    <w:lsdException w:name="Table Grid 1" w:semiHidden="1" w:unhideWhenUsed="1"/>
+    <w:lsdException w:name="Table Grid 2" w:semiHidden="1" w:unhideWhenUsed="1"/>
+    <w:lsdException w:name="Table Grid 3" w:semiHidden="1" w:unhideWhenUsed="1"/>
+    <w:lsdException w:name="Table Grid 4" w:semiHidden="1" w:unhideWhenUsed="1"/>
+    <w:lsdException w:name="Table Grid 5" w:semiHidden="1" w:unhideWhenUsed="1"/>
+    <w:lsdException w:name="Table Grid 6" w:semiHidden="1" w:unhideWhenUsed="1"/>
+    <w:lsdException w:name="Table Grid 7" w:semiHidden="1" w:unhideWhenUsed="1"/>
+    <w:lsdException w:name="Table Grid 8" w:semiHidden="1" w:unhideWhenUsed="1"/>
+    <w:lsdException w:name="Table List 1" w:semiHidden="1" w:unhideWhenUsed="1"/>
+    <w:lsdException w:name="Table List 2" w:semiHidden="1" w:unhideWhenUsed="1"/>
+    <w:lsdException w:name="Table List 3" w:semiHidden="1" w:unhideWhenUsed="1"/>
+    <w:lsdException w:name="Table List 4" w:semiHidden="1" w:unhideWhenUsed="1"/>
+    <w:lsdException w:name="Table List 5" w:semiHidden="1" w:unhideWhenUsed="1"/>
+    <w:lsdException w:name="Table List 6" w:semiHidden="1" w:unhideWhenUsed="1"/>
+    <w:lsdException w:name="Table List 7" w:semiHidden="1" w:unhideWhenUsed="1"/>
+    <w:lsdException w:name="Table List 8" w:semiHidden="1" w:unhideWhenUsed="1"/>
+    <w:lsdException w:name="Table 3D effects 1" w:semiHidden="1" w:unhideWhenUsed="1"/>
+    <w:lsdException w:name="Table 3D effects 2" w:semiHidden="1" w:unhideWhenUsed="1"/>
+    <w:lsdException w:name="Table 3D effects 3" w:semiHidden="1" w:unhideWhenUsed="1"/>
+    <w:lsdException w:name="Table Contemporary" w:semiHidden="1" w:unhideWhenUsed="1"/>
+    <w:lsdException w:name="Table Elegant" w:semiHidden="1" w:unhideWhenUsed="1"/>
+    <w:lsdException w:name="Table Professional" w:semiHidden="1" w:unhideWhenUsed="1"/>
+    <w:lsdException w:name="Table Subtle 1" w:semiHidden="1" w:unhideWhenUsed="1"/>
+    <w:lsdException w:name="Table Subtle 2" w:semiHidden="1" w:unhideWhenUsed="1"/>
+    <w:lsdException w:name="Table Web 1" w:semiHidden="1" w:unhideWhenUsed="1"/>
+    <w:lsdException w:name="Table Web 2" w:semiHidden="1" w:unhideWhenUsed="1"/>
+    <w:lsdException w:name="Table Web 3" w:semiHidden="1" w:unhideWhenUsed="1"/>
+    <w:lsdException w:name="Balloon Text" w:semiHidden="1" w:unhideWhenUsed="1"/>
+    <w:lsdException w:name="Table Grid" w:uiPriority="59"/>
+    <w:lsdException w:name="Table Theme" w:semiHidden="1" w:unhideWhenUsed="1"/>
+    <w:lsdException w:name="Placeholder Text" w:semiHidden="1"/>
+    <w:lsdException w:name="No Spacing" w:uiPriority="1" w:qFormat="1"/>
+    <w:lsdException w:name="Light Shading" w:uiPriority="60"/>
+    <w:lsdException w:name="Light List" w:uiPriority="61"/>
+    <w:lsdException w:name="Light Grid" w:uiPriority="62"/>
+    <w:lsdException w:name="Medium Shading 1" w:uiPriority="63"/>
+    <w:lsdException w:name="Medium Shading 2" w:uiPriority="64"/>
+    <w:lsdException w:name="Medium List 1" w:uiPriority="65"/>
+    <w:lsdException w:name="Medium List 2" w:uiPriority="66"/>
+    <w:lsdException w:name="Medium Grid 1" w:uiPriority="67"/>
+    <w:lsdException w:name="Medium Grid 2" w:uiPriority="68"/>
+    <w:lsdException w:name="Medium Grid 3" w:uiPriority="69"/>
+    <w:lsdException w:name="Dark List" w:uiPriority="70"/>
+    <w:lsdException w:name="Colorful Shading" w:uiPriority="71"/>
+    <w:lsdException w:name="Colorful List" w:uiPriority="72"/>
+    <w:lsdException w:name="Colorful Grid" w:uiPriority="73"/>
+    <w:lsdException w:name="Light Shading Accent 1" w:uiPriority="60"/>
+    <w:lsdException w:name="Light List Accent 1" w:uiPriority="61"/>
+    <w:lsdException w:name="Light Grid Accent 1" w:uiPriority="62"/>
+    <w:lsdException w:name="Medium Shading 1 Accent 1" w:uiPriority="63"/>
+    <w:lsdException w:name="Medium Shading 2 Accent 1" w:uiPriority="64"/>
+    <w:lsdException w:name="Medium List 1 Accent 1" w:uiPriority="65"/>
+    <w:lsdException w:name="Revision" w:semiHidden="1"/>
+    <w:lsdException w:name="List Paragraph" w:uiPriority="34" w:qFormat="1"/>
+    <w:lsdException w:name="Quote" w:uiPriority="29" w:qFormat="1"/>
+    <w:lsdException w:name="Intense Quote" w:uiPriority="30" w:qFormat="1"/>
+    <w:lsdException w:name="Medium List 2 Accent 1" w:uiPriority="66"/>
+    <w:lsdException w:name="Medium Grid 1 Accent 1" w:uiPriority="67"/>
+    <w:lsdException w:name="Medium Grid 2 Accent 1" w:uiPriority="68"/>
+    <w:lsdException w:name="Medium Grid 3 Accent 1" w:uiPriority="69"/>
+    <w:lsdException w:name="Dark List Accent 1" w:uiPriority="70"/>
+    <w:lsdException w:name="Colorful Shading Accent 1" w:uiPriority="71"/>
+    <w:lsdException w:name="Colorful List Accent 1" w:uiPriority="72"/>
+    <w:lsdException w:name="Colorful Grid Accent 1" w:uiPriority="73"/>
+    <w:lsdException w:name="Light Shading Accent 2" w:uiPriority="60"/>
+    <w:lsdException w:name="Light List Accent 2" w:uiPriority="61"/>
+    <w:lsdException w:name="Light Grid Accent 2" w:uiPriority="62"/>
+    <w:lsdException w:name="Medium Shading 1 Accent 2" w:uiPriority="63"/>
+    <w:lsdException w:name="Medium Shading 2 Accent 2" w:uiPriority="64"/>
+    <w:lsdException w:name="Medium List 1 Accent 2" w:uiPriority="65"/>
+    <w:lsdException w:name="Medium List 2 Accent 2" w:uiPriority="66"/>
+    <w:lsdException w:name="Medium Grid 1 Accent 2" w:uiPriority="67"/>
+    <w:lsdException w:name="Medium Grid 2 Accent 2" w:uiPriority="68"/>
+    <w:lsdException w:name="Medium Grid 3 Accent 2" w:uiPriority="69"/>
+    <w:lsdException w:name="Dark List Accent 2" w:uiPriority="70"/>
+    <w:lsdException w:name="Colorful Shading Accent 2" w:uiPriority="71"/>
+    <w:lsdException w:name="Colorful List Accent 2" w:uiPriority="72"/>
+    <w:lsdException w:name="Colorful Grid Accent 2" w:uiPriority="73"/>
+    <w:lsdException w:name="Light Shading Accent 3" w:uiPriority="60"/>
+    <w:lsdException w:name="Light List Accent 3" w:uiPriority="61"/>
+    <w:lsdException w:name="Light Grid Accent 3" w:uiPriority="62"/>
+    <w:lsdException w:name="Medium Shading 1 Accent 3" w:uiPriority="63"/>
+    <w:lsdException w:name="Medium Shading 2 Accent 3" w:uiPriority="64"/>
+    <w:lsdException w:name="Medium List 1 Accent 3" w:uiPriority="65"/>
+    <w:lsdException w:name="Medium List 2 Accent 3" w:uiPriority="66"/>
+    <w:lsdException w:name="Medium Grid 1 Accent 3" w:uiPriority="67"/>
+    <w:lsdException w:name="Medium Grid 2 Accent 3" w:uiPriority="68"/>
+    <w:lsdException w:name="Medium Grid 3 Accent 3" w:uiPriority="69"/>
+    <w:lsdException w:name="Dark List Accent 3" w:uiPriority="70"/>
+    <w:lsdException w:name="Colorful Shading Accent 3" w:uiPriority="71"/>
+    <w:lsdException w:name="Colorful List Accent 3" w:uiPriority="72"/>
+    <w:lsdException w:name="Colorful Grid Accent 3" w:uiPriority="73"/>
+    <w:lsdException w:name="Light Shading Accent 4" w:uiPriority="60"/>
+    <w:lsdException w:name="Light List Accent 4" w:uiPriority="61"/>
+    <w:lsdException w:name="Light Grid Accent 4" w:uiPriority="62"/>
+    <w:lsdException w:name="Medium Shading 1 Accent 4" w:uiPriority="63"/>
+    <w:lsdException w:name="Medium Shading 2 Accent 4" w:uiPriority="64"/>
+    <w:lsdException w:name="Medium List 1 Accent 4" w:uiPriority="65"/>
+    <w:lsdException w:name="Medium List 2 Accent 4" w:uiPriority="66"/>
+    <w:lsdException w:name="Medium Grid 1 Accent 4" w:uiPriority="67"/>
+    <w:lsdException w:name="Medium Grid 2 Accent 4" w:uiPriority="68"/>
+    <w:lsdException w:name="Medium Grid 3 Accent 4" w:uiPriority="69"/>
+    <w:lsdException w:name="Dark List Accent 4" w:uiPriority="70"/>
+    <w:lsdException w:name="Colorful Shading Accent 4" w:uiPriority="71"/>
+    <w:lsdException w:name="Colorful List Accent 4" w:uiPriority="72"/>
+    <w:lsdException w:name="Colorful Grid Accent 4" w:uiPriority="73"/>
+    <w:lsdException w:name="Light Shading Accent 5" w:uiPriority="60"/>
+    <w:lsdException w:name="Light List Accent 5" w:uiPriority="61"/>
+    <w:lsdException w:name="Light Grid Accent 5" w:uiPriority="62"/>
+    <w:lsdException w:name="Medium Shading 1 Accent 5" w:uiPriority="63"/>
+    <w:lsdException w:name="Medium Shading 2 Accent 5" w:uiPriority="64"/>
+    <w:lsdException w:name="Medium List 1 Accent 5" w:uiPriority="65"/>
+    <w:lsdException w:name="Medium List 2 Accent 5" w:uiPriority="66"/>
+    <w:lsdException w:name="Medium Grid 1 Accent 5" w:uiPriority="67"/>
+    <w:lsdException w:name="Medium Grid 2 Accent 5" w:uiPriority="68"/>
+    <w:lsdException w:name="Medium Grid 3 Accent 5" w:uiPriority="69"/>
+    <w:lsdException w:name="Dark List Accent 5" w:uiPriority="70"/>
+    <w:lsdException w:name="Colorful Shading Accent 5" w:uiPriority="71"/>
+    <w:lsdException w:name="Colorful List Accent 5" w:uiPriority="72"/>
+    <w:lsdException w:name="Colorful Grid Accent 5" w:uiPriority="73"/>
+    <w:lsdException w:name="Light Shading Accent 6" w:uiPriority="60"/>
+    <w:lsdException w:name="Light List Accent 6" w:uiPriority="61"/>
+    <w:lsdException w:name="Light Grid Accent 6" w:uiPriority="62"/>
+    <w:lsdException w:name="Medium Shading 1 Accent 6" w:uiPriority="63"/>
+    <w:lsdException w:name="Medium Shading 2 Accent 6" w:uiPriority="64"/>
+    <w:lsdException w:name="Medium List 1 Accent 6" w:uiPriority="65"/>
+    <w:lsdException w:name="Medium List 2 Accent 6" w:uiPriority="66"/>
+    <w:lsdException w:name="Medium Grid 1 Accent 6" w:uiPriority="67"/>
+    <w:lsdException w:name="Medium Grid 2 Accent 6" w:uiPriority="68"/>
+    <w:lsdException w:name="Medium Grid 3 Accent 6" w:uiPriority="69"/>
+    <w:lsdException w:name="Dark List Accent 6" w:uiPriority="70"/>
+    <w:lsdException w:name="Colorful Shading Accent 6" w:uiPriority="71"/>
+    <w:lsdException w:name="Colorful List Accent 6" w:uiPriority="72"/>
+    <w:lsdException w:name="Colorful Grid Accent 6" w:uiPriority="73"/>
+    <w:lsdException w:name="Subtle Emphasis" w:uiPriority="19" w:qFormat="1"/>
+    <w:lsdException w:name="Intense Emphasis" w:uiPriority="21" w:qFormat="1"/>
+    <w:lsdException w:name="Subtle Reference" w:uiPriority="31" w:qFormat="1"/>
+    <w:lsdException w:name="Intense Reference" w:uiPriority="32" w:qFormat="1"/>
+    <w:lsdException w:name="Book Title" w:uiPriority="33" w:qFormat="1"/>
+    <w:lsdException w:name="Bibliography" w:semiHidden="1" w:uiPriority="37" w:unhideWhenUsed="1"/>
+    <w:lsdException w:name="TOC Heading" w:semiHidden="1" w:uiPriority="39" w:unhideWhenUsed="1" w:qFormat="1"/>
+    <w:lsdException w:name="Plain Table 1" w:uiPriority="41"/>
+    <w:lsdException w:name="Plain Table 2" w:uiPriority="42"/>
+    <w:lsdException w:name="Plain Table 3" w:uiPriority="43"/>
+    <w:lsdException w:name="Plain Table 4" w:uiPriority="44"/>
+    <w:lsdException w:name="Plain Table 5" w:uiPriority="45"/>
+    <w:lsdException w:name="Grid Table Light" w:uiPriority="40"/>
+    <w:lsdException w:name="Grid Table 1 Light" w:uiPriority="46"/>
+    <w:lsdException w:name="Grid Table 2" w:uiPriority="47"/>
+    <w:lsdException w:name="Grid Table 3" w:uiPriority="48"/>
+    <w:lsdException w:name="Grid Table 4" w:uiPriority="49"/>
+    <w:lsdException w:name="Grid Table 5 Dark" w:uiPriority="50"/>
+    <w:lsdException w:name="Grid Table 6 Colorful" w:uiPriority="51"/>
+    <w:lsdException w:name="Grid Table 7 Colorful" w:uiPriority="52"/>
+    <w:lsdException w:name="Grid Table 1 Light Accent 1" w:uiPriority="46"/>
+    <w:lsdException w:name="Grid Table 2 Accent 1" w:uiPriority="47"/>
+    <w:lsdException w:name="Grid Table 3 Accent 1" w:uiPriority="48"/>
+    <w:lsdException w:name="Grid Table 4 Accent 1" w:uiPriority="49"/>
+    <w:lsdException w:name="Grid Table 5 Dark Accent 1" w:uiPriority="50"/>
+    <w:lsdException w:name="Grid Table 6 Colorful Accent 1" w:uiPriority="51"/>
+    <w:lsdException w:name="Grid Table 7 Colorful Accent 1" w:uiPriority="52"/>
+    <w:lsdException w:name="Grid Table 1 Light Accent 2" w:uiPriority="46"/>
+    <w:lsdException w:name="Grid Table 2 Accent 2" w:uiPriority="47"/>
+    <w:lsdException w:name="Grid Table 3 Accent 2" w:uiPriority="48"/>
+    <w:lsdException w:name="Grid Table 4 Accent 2" w:uiPriority="49"/>
+    <w:lsdException w:name="Grid Table 5 Dark Accent 2" w:uiPriority="50"/>
+    <w:lsdException w:name="Grid Table 6 Colorful Accent 2" w:uiPriority="51"/>
+    <w:lsdException w:name="Grid Table 7 Colorful Accent 2" w:uiPriority="52"/>
+    <w:lsdException w:name="Grid Table 1 Light Accent 3" w:uiPriority="46"/>
+    <w:lsdException w:name="Grid Table 2 Accent 3" w:uiPriority="47"/>
+    <w:lsdException w:name="Grid Table 3 Accent 3" w:uiPriority="48"/>
+    <w:lsdException w:name="Grid Table 4 Accent 3" w:uiPriority="49"/>
+    <w:lsdException w:name="Grid Table 5 Dark Accent 3" w:uiPriority="50"/>
+    <w:lsdException w:name="Grid Table 6 Colorful Accent 3" w:uiPriority="51"/>
+    <w:lsdException w:name="Grid Table 7 Colorful Accent 3" w:uiPriority="52"/>
+    <w:lsdException w:name="Grid Table 1 Light Accent 4" w:uiPriority="46"/>
+    <w:lsdException w:name="Grid Table 2 Accent 4" w:uiPriority="47"/>
+    <w:lsdException w:name="Grid Table 3 Accent 4" w:uiPriority="48"/>
+    <w:lsdException w:name="Grid Table 4 Accent 4" w:uiPriority="49"/>
+    <w:lsdException w:name="Grid Table 5 Dark Accent 4" w:uiPriority="50"/>
+    <w:lsdException w:name="Grid Table 6 Colorful Accent 4" w:uiPriority="51"/>
+    <w:lsdException w:name="Grid Table 7 Colorful Accent 4" w:uiPriority="52"/>
+    <w:lsdException w:name="Grid Table 1 Light Accent 5" w:uiPriority="46"/>
+    <w:lsdException w:name="Grid Table 2 Accent 5" w:uiPriority="47"/>
+    <w:lsdException w:name="Grid Table 3 Accent 5" w:uiPriority="48"/>
+    <w:lsdException w:name="Grid Table 4 Accent 5" w:uiPriority="49"/>
+    <w:lsdException w:name="Grid Table 5 Dark Accent 5" w:uiPriority="50"/>
+    <w:lsdException w:name="Grid Table 6 Colorful Accent 5" w:uiPriority="51"/>
+    <w:lsdException w:name="Grid Table 7 Colorful Accent 5" w:uiPriority="52"/>
+    <w:lsdException w:name="Grid Table 1 Light Accent 6" w:uiPriority="46"/>
+    <w:lsdException w:name="Grid Table 2 Accent 6" w:uiPriority="47"/>
+    <w:lsdException w:name="Grid Table 3 Accent 6" w:uiPriority="48"/>
+    <w:lsdException w:name="Grid Table 4 Accent 6" w:uiPriority="49"/>
+    <w:lsdException w:name="Grid Table 5 Dark Accent 6" w:uiPriority="50"/>
+    <w:lsdException w:name="Grid Table 6 Colorful Accent 6" w:uiPriority="51"/>
+    <w:lsdException w:name="Grid Table 7 Colorful Accent 6" w:uiPriority="52"/>
+    <w:lsdException w:name="List Table 1 Light" w:uiPriority="46"/>
+    <w:lsdException w:name="List Table 2" w:uiPriority="47"/>
+    <w:lsdException w:name="List Table 3" w:uiPriority="48"/>
+    <w:lsdException w:name="List Table 4" w:uiPriority="49"/>
+    <w:lsdException w:name="List Table 5 Dark" w:uiPriority="50"/>
+    <w:lsdException w:name="List Table 6 Colorful" w:uiPriority="51"/>
+    <w:lsdException w:name="List Table 7 Colorful" w:uiPriority="52"/>
+    <w:lsdException w:name="List Table 1 Light Accent 1" w:uiPriority="46"/>
+    <w:lsdException w:name="List Table 2 Accent 1" w:uiPriority="47"/>
+    <w:lsdException w:name="List Table 3 Accent 1" w:uiPriority="48"/>
+    <w:lsdException w:name="List Table 4 Accent 1" w:uiPriority="49"/>
+    <w:lsdException w:name="List Table 5 Dark Accent 1" w:uiPriority="50"/>
+    <w:lsdException w:name="List Table 6 Colorful Accent 1" w:uiPriority="51"/>
+    <w:lsdException w:name="List Table 7 Colorful Accent 1" w:uiPriority="52"/>
+    <w:lsdException w:name="List Table 1 Light Accent 2" w:uiPriority="46"/>
+    <w:lsdException w:name="List Table 2 Accent 2" w:uiPriority="47"/>
+    <w:lsdException w:name="List Table 3 Accent 2" w:uiPriority="48"/>
+    <w:lsdException w:name="List Table 4 Accent 2" w:uiPriority="49"/>
+    <w:lsdException w:name="List Table 5 Dark Accent 2" w:uiPriority="50"/>
+    <w:lsdException w:name="List Table 6 Colorful Accent 2" w:uiPriority="51"/>
+    <w:lsdException w:name="List Table 7 Colorful Accent 2" w:uiPriority="52"/>
+    <w:lsdException w:name="List Table 1 Light Accent 3" w:uiPriority="46"/>
+    <w:lsdException w:name="List Table 2 Accent 3" w:uiPriority="47"/>
+    <w:lsdException w:name="List Table 3 Accent 3" w:uiPriority="48"/>
+    <w:lsdException w:name="List Table 4 Accent 3" w:uiPriority="49"/>
+    <w:lsdException w:name="List Table 5 Dark Accent 3" w:uiPriority="50"/>
+    <w:lsdException w:name="List Table 6 Colorful Accent 3" w:uiPriority="51"/>
+    <w:lsdException w:name="List Table 7 Colorful Accent 3" w:uiPriority="52"/>
+    <w:lsdException w:name="List Table 1 Light Accent 4" w:uiPriority="46"/>
+    <w:lsdException w:name="List Table 2 Accent 4" w:uiPriority="47"/>
+    <w:lsdException w:name="List Table 3 Accent 4" w:uiPriority="48"/>
+    <w:lsdException w:name="List Table 4 Accent 4" w:uiPriority="49"/>
+    <w:lsdException w:name="List Table 5 Dark Accent 4" w:uiPriority="50"/>
+    <w:lsdException w:name="List Table 6 Colorful Accent 4" w:uiPriority="51"/>
+    <w:lsdException w:name="List Table 7 Colorful Accent 4" w:uiPriority="52"/>
+    <w:lsdException w:name="List Table 1 Light Accent 5" w:uiPriority="46"/>
+    <w:lsdException w:name="List Table 2 Accent 5" w:uiPriority="47"/>
+    <w:lsdException w:name="List Table 3 Accent 5" w:uiPriority="48"/>
+    <w:lsdException w:name="List Table 4 Accent 5" w:uiPriority="49"/>
+    <w:lsdException w:name="List Table 5 Dark Accent 5" w:uiPriority="50"/>
+    <w:lsdException w:name="List Table 6 Colorful Accent 5" w:uiPriority="51"/>
+    <w:lsdException w:name="List Table 7 Colorful Accent 5" w:uiPriority="52"/>
+    <w:lsdException w:name="List Table 1 Light Accent 6" w:uiPriority="46"/>
+    <w:lsdException w:name="List Table 2 Accent 6" w:uiPriority="47"/>
+    <w:lsdException w:name="List Table 3 Accent 6" w:uiPriority="48"/>
+    <w:lsdException w:name="List Table 4 Accent 6" w:uiPriority="49"/>
+    <w:lsdException w:name="List Table 5 Dark Accent 6" w:uiPriority="50"/>
+    <w:lsdException w:name="List Table 6 Colorful Accent 6" w:uiPriority="51"/>
+    <w:lsdException w:name="List Table 7 Colorful Accent 6" w:uiPriority="52"/>
+    <w:lsdException w:name="Mention" w:semiHidden="1" w:unhideWhenUsed="1"/>
+    <w:lsdException w:name="Smart Hyperlink" w:semiHidden="1" w:unhideWhenUsed="1"/>
+    <w:lsdException w:name="Hashtag" w:semiHidden="1" w:unhideWhenUsed="1"/>
+    <w:lsdException w:name="Unresolved Mention" w:semiHidden="1" w:unhideWhenUsed="1"/>
+    <w:lsdException w:name="Smart Link" w:semiHidden="1" w:unhideWhenUsed="1"/>
   </w:latentStyles>
   <w:style w:type="paragraph" w:default="1" w:styleId="Normal">
     <w:name w:val="Normal"/>
@@ -15275,7 +14855,6 @@
       <w:spacing w:after="0" w:line="240" w:lineRule="auto"/>
     </w:pPr>
     <w:tblPr>
-      <w:tblInd w:w="0" w:type="dxa"/>
       <w:tblBorders>
         <w:top w:val="single" w:sz="4" w:space="0" w:color="auto"/>
         <w:left w:val="single" w:sz="4" w:space="0" w:color="auto"/>
@@ -15284,495 +14863,6 @@
         <w:insideH w:val="single" w:sz="4" w:space="0" w:color="auto"/>
         <w:insideV w:val="single" w:sz="4" w:space="0" w:color="auto"/>
       </w:tblBorders>
-      <w:tblCellMar>
-        <w:top w:w="0" w:type="dxa"/>
-        <w:left w:w="108" w:type="dxa"/>
-        <w:bottom w:w="0" w:type="dxa"/>
-        <w:right w:w="108" w:type="dxa"/>
-      </w:tblCellMar>
-    </w:tblPr>
-  </w:style>
-  <w:style w:type="paragraph" w:styleId="ListParagraph">
-    <w:name w:val="List Paragraph"/>
-    <w:basedOn w:val="Normal"/>
-    <w:uiPriority w:val="34"/>
-    <w:qFormat/>
-    <w:rsid w:val="00276439"/>
-    <w:pPr>
-      <w:ind w:left="720"/>
-      <w:contextualSpacing/>
-    </w:pPr>
-  </w:style>
-  <w:style w:type="character" w:customStyle="1" w:styleId="Heading2Char">
-    <w:name w:val="Heading 2 Char"/>
-    <w:basedOn w:val="DefaultParagraphFont"/>
-    <w:link w:val="Heading2"/>
-    <w:uiPriority w:val="9"/>
-    <w:rsid w:val="008B343F"/>
-    <w:rPr>
-      <w:rFonts w:asciiTheme="majorHAnsi" w:eastAsiaTheme="majorEastAsia" w:hAnsiTheme="majorHAnsi" w:cstheme="majorBidi"/>
-      <w:b/>
-      <w:bCs/>
-      <w:color w:val="4F81BD" w:themeColor="accent1"/>
-      <w:sz w:val="26"/>
-      <w:szCs w:val="26"/>
-    </w:rPr>
-  </w:style>
-  <w:style w:type="character" w:styleId="Hyperlink">
-    <w:name w:val="Hyperlink"/>
-    <w:basedOn w:val="DefaultParagraphFont"/>
-    <w:uiPriority w:val="99"/>
-    <w:unhideWhenUsed/>
-    <w:rsid w:val="008B343F"/>
-    <w:rPr>
-      <w:color w:val="0000FF" w:themeColor="hyperlink"/>
-      <w:u w:val="single"/>
-    </w:rPr>
-  </w:style>
-</w:styles>
-</file>
-
-<file path=word/stylesWithEffects.xml><?xml version="1.0" encoding="utf-8"?>
-<w:styles xmlns:wpc="http://schemas.microsoft.com/office/word/2010/wordprocessingCanvas" xmlns:mc="http://schemas.openxmlformats.org/markup-compatibility/2006" xmlns:o="urn:schemas-microsoft-com:office:office" xmlns:r="http://schemas.openxmlformats.org/officeDocument/2006/relationships" xmlns:m="http://schemas.openxmlformats.org/officeDocument/2006/math" xmlns:v="urn:schemas-microsoft-com:vml" xmlns:wp14="http://schemas.microsoft.com/office/word/2010/wordprocessingDrawing" xmlns:wp="http://schemas.openxmlformats.org/drawingml/2006/wordprocessingDrawing" xmlns:w10="urn:schemas-microsoft-com:office:word" xmlns:w="http://schemas.openxmlformats.org/wordprocessingml/2006/main" xmlns:w14="http://schemas.microsoft.com/office/word/2010/wordml" xmlns:wpg="http://schemas.microsoft.com/office/word/2010/wordprocessingGroup" xmlns:wpi="http://schemas.microsoft.com/office/word/2010/wordprocessingInk" xmlns:wne="http://schemas.microsoft.com/office/word/2006/wordml" xmlns:wps="http://schemas.microsoft.com/office/word/2010/wordprocessingShape" mc:Ignorable="w14 wp14">
-  <w:docDefaults>
-    <w:rPrDefault>
-      <w:rPr>
-        <w:rFonts w:asciiTheme="minorHAnsi" w:eastAsiaTheme="minorHAnsi" w:hAnsiTheme="minorHAnsi" w:cstheme="minorBidi"/>
-        <w:sz w:val="22"/>
-        <w:szCs w:val="22"/>
-        <w:lang w:val="en-US" w:eastAsia="en-US" w:bidi="ar-SA"/>
-      </w:rPr>
-    </w:rPrDefault>
-    <w:pPrDefault>
-      <w:pPr>
-        <w:spacing w:after="200" w:line="276" w:lineRule="auto"/>
-      </w:pPr>
-    </w:pPrDefault>
-  </w:docDefaults>
-  <w:latentStyles w:defLockedState="0" w:defUIPriority="99" w:defSemiHidden="1" w:defUnhideWhenUsed="1" w:defQFormat="0" w:count="267">
-    <w:lsdException w:name="Normal" w:semiHidden="0" w:uiPriority="0" w:unhideWhenUsed="0" w:qFormat="1"/>
-    <w:lsdException w:name="heading 1" w:semiHidden="0" w:uiPriority="9" w:unhideWhenUsed="0" w:qFormat="1"/>
-    <w:lsdException w:name="heading 2" w:uiPriority="9" w:qFormat="1"/>
-    <w:lsdException w:name="heading 3" w:uiPriority="9" w:qFormat="1"/>
-    <w:lsdException w:name="heading 4" w:uiPriority="9" w:qFormat="1"/>
-    <w:lsdException w:name="heading 5" w:uiPriority="9" w:qFormat="1"/>
-    <w:lsdException w:name="heading 6" w:uiPriority="9" w:qFormat="1"/>
-    <w:lsdException w:name="heading 7" w:uiPriority="9" w:qFormat="1"/>
-    <w:lsdException w:name="heading 8" w:uiPriority="9" w:qFormat="1"/>
-    <w:lsdException w:name="heading 9" w:uiPriority="9" w:qFormat="1"/>
-    <w:lsdException w:name="toc 1" w:uiPriority="39" w:qFormat="1"/>
-    <w:lsdException w:name="toc 2" w:uiPriority="39" w:qFormat="1"/>
-    <w:lsdException w:name="toc 3" w:uiPriority="39" w:qFormat="1"/>
-    <w:lsdException w:name="toc 4" w:uiPriority="39"/>
-    <w:lsdException w:name="toc 5" w:uiPriority="39"/>
-    <w:lsdException w:name="toc 6" w:uiPriority="39"/>
-    <w:lsdException w:name="toc 7" w:uiPriority="39"/>
-    <w:lsdException w:name="toc 8" w:uiPriority="39"/>
-    <w:lsdException w:name="toc 9" w:uiPriority="39"/>
-    <w:lsdException w:name="caption" w:uiPriority="35" w:qFormat="1"/>
-    <w:lsdException w:name="Title" w:semiHidden="0" w:uiPriority="10" w:unhideWhenUsed="0" w:qFormat="1"/>
-    <w:lsdException w:name="Default Paragraph Font" w:uiPriority="1"/>
-    <w:lsdException w:name="Subtitle" w:semiHidden="0" w:uiPriority="11" w:unhideWhenUsed="0" w:qFormat="1"/>
-    <w:lsdException w:name="Strong" w:semiHidden="0" w:uiPriority="22" w:unhideWhenUsed="0" w:qFormat="1"/>
-    <w:lsdException w:name="Emphasis" w:semiHidden="0" w:uiPriority="20" w:unhideWhenUsed="0" w:qFormat="1"/>
-    <w:lsdException w:name="Table Grid" w:semiHidden="0" w:uiPriority="59" w:unhideWhenUsed="0"/>
-    <w:lsdException w:name="Placeholder Text" w:unhideWhenUsed="0"/>
-    <w:lsdException w:name="No Spacing" w:semiHidden="0" w:uiPriority="1" w:unhideWhenUsed="0" w:qFormat="1"/>
-    <w:lsdException w:name="Light Shading" w:semiHidden="0" w:uiPriority="60" w:unhideWhenUsed="0"/>
-    <w:lsdException w:name="Light List" w:semiHidden="0" w:uiPriority="61" w:unhideWhenUsed="0"/>
-    <w:lsdException w:name="Light Grid" w:semiHidden="0" w:uiPriority="62" w:unhideWhenUsed="0"/>
-    <w:lsdException w:name="Medium Shading 1" w:semiHidden="0" w:uiPriority="63" w:unhideWhenUsed="0"/>
-    <w:lsdException w:name="Medium Shading 2" w:semiHidden="0" w:uiPriority="64" w:unhideWhenUsed="0"/>
-    <w:lsdException w:name="Medium List 1" w:semiHidden="0" w:uiPriority="65" w:unhideWhenUsed="0"/>
-    <w:lsdException w:name="Medium List 2" w:semiHidden="0" w:uiPriority="66" w:unhideWhenUsed="0"/>
-    <w:lsdException w:name="Medium Grid 1" w:semiHidden="0" w:uiPriority="67" w:unhideWhenUsed="0"/>
-    <w:lsdException w:name="Medium Grid 2" w:semiHidden="0" w:uiPriority="68" w:unhideWhenUsed="0"/>
-    <w:lsdException w:name="Medium Grid 3" w:semiHidden="0" w:uiPriority="69" w:unhideWhenUsed="0"/>
-    <w:lsdException w:name="Dark List" w:semiHidden="0" w:uiPriority="70" w:unhideWhenUsed="0"/>
-    <w:lsdException w:name="Colorful Shading" w:semiHidden="0" w:uiPriority="71" w:unhideWhenUsed="0"/>
-    <w:lsdException w:name="Colorful List" w:semiHidden="0" w:uiPriority="72" w:unhideWhenUsed="0"/>
-    <w:lsdException w:name="Colorful Grid" w:semiHidden="0" w:uiPriority="73" w:unhideWhenUsed="0"/>
-    <w:lsdException w:name="Light Shading Accent 1" w:semiHidden="0" w:uiPriority="60" w:unhideWhenUsed="0"/>
-    <w:lsdException w:name="Light List Accent 1" w:semiHidden="0" w:uiPriority="61" w:unhideWhenUsed="0"/>
-    <w:lsdException w:name="Light Grid Accent 1" w:semiHidden="0" w:uiPriority="62" w:unhideWhenUsed="0"/>
-    <w:lsdException w:name="Medium Shading 1 Accent 1" w:semiHidden="0" w:uiPriority="63" w:unhideWhenUsed="0"/>
-    <w:lsdException w:name="Medium Shading 2 Accent 1" w:semiHidden="0" w:uiPriority="64" w:unhideWhenUsed="0"/>
-    <w:lsdException w:name="Medium List 1 Accent 1" w:semiHidden="0" w:uiPriority="65" w:unhideWhenUsed="0"/>
-    <w:lsdException w:name="Revision" w:unhideWhenUsed="0"/>
-    <w:lsdException w:name="List Paragraph" w:semiHidden="0" w:uiPriority="34" w:unhideWhenUsed="0" w:qFormat="1"/>
-    <w:lsdException w:name="Quote" w:semiHidden="0" w:uiPriority="29" w:unhideWhenUsed="0" w:qFormat="1"/>
-    <w:lsdException w:name="Intense Quote" w:semiHidden="0" w:uiPriority="30" w:unhideWhenUsed="0" w:qFormat="1"/>
-    <w:lsdException w:name="Medium List 2 Accent 1" w:semiHidden="0" w:uiPriority="66" w:unhideWhenUsed="0"/>
-    <w:lsdException w:name="Medium Grid 1 Accent 1" w:semiHidden="0" w:uiPriority="67" w:unhideWhenUsed="0"/>
-    <w:lsdException w:name="Medium Grid 2 Accent 1" w:semiHidden="0" w:uiPriority="68" w:unhideWhenUsed="0"/>
-    <w:lsdException w:name="Medium Grid 3 Accent 1" w:semiHidden="0" w:uiPriority="69" w:unhideWhenUsed="0"/>
-    <w:lsdException w:name="Dark List Accent 1" w:semiHidden="0" w:uiPriority="70" w:unhideWhenUsed="0"/>
-    <w:lsdException w:name="Colorful Shading Accent 1" w:semiHidden="0" w:uiPriority="71" w:unhideWhenUsed="0"/>
-    <w:lsdException w:name="Colorful List Accent 1" w:semiHidden="0" w:uiPriority="72" w:unhideWhenUsed="0"/>
-    <w:lsdException w:name="Colorful Grid Accent 1" w:semiHidden="0" w:uiPriority="73" w:unhideWhenUsed="0"/>
-    <w:lsdException w:name="Light Shading Accent 2" w:semiHidden="0" w:uiPriority="60" w:unhideWhenUsed="0"/>
-    <w:lsdException w:name="Light List Accent 2" w:semiHidden="0" w:uiPriority="61" w:unhideWhenUsed="0"/>
-    <w:lsdException w:name="Light Grid Accent 2" w:semiHidden="0" w:uiPriority="62" w:unhideWhenUsed="0"/>
-    <w:lsdException w:name="Medium Shading 1 Accent 2" w:semiHidden="0" w:uiPriority="63" w:unhideWhenUsed="0"/>
-    <w:lsdException w:name="Medium Shading 2 Accent 2" w:semiHidden="0" w:uiPriority="64" w:unhideWhenUsed="0"/>
-    <w:lsdException w:name="Medium List 1 Accent 2" w:semiHidden="0" w:uiPriority="65" w:unhideWhenUsed="0"/>
-    <w:lsdException w:name="Medium List 2 Accent 2" w:semiHidden="0" w:uiPriority="66" w:unhideWhenUsed="0"/>
-    <w:lsdException w:name="Medium Grid 1 Accent 2" w:semiHidden="0" w:uiPriority="67" w:unhideWhenUsed="0"/>
-    <w:lsdException w:name="Medium Grid 2 Accent 2" w:semiHidden="0" w:uiPriority="68" w:unhideWhenUsed="0"/>
-    <w:lsdException w:name="Medium Grid 3 Accent 2" w:semiHidden="0" w:uiPriority="69" w:unhideWhenUsed="0"/>
-    <w:lsdException w:name="Dark List Accent 2" w:semiHidden="0" w:uiPriority="70" w:unhideWhenUsed="0"/>
-    <w:lsdException w:name="Colorful Shading Accent 2" w:semiHidden="0" w:uiPriority="71" w:unhideWhenUsed="0"/>
-    <w:lsdException w:name="Colorful List Accent 2" w:semiHidden="0" w:uiPriority="72" w:unhideWhenUsed="0"/>
-    <w:lsdException w:name="Colorful Grid Accent 2" w:semiHidden="0" w:uiPriority="73" w:unhideWhenUsed="0"/>
-    <w:lsdException w:name="Light Shading Accent 3" w:semiHidden="0" w:uiPriority="60" w:unhideWhenUsed="0"/>
-    <w:lsdException w:name="Light List Accent 3" w:semiHidden="0" w:uiPriority="61" w:unhideWhenUsed="0"/>
-    <w:lsdException w:name="Light Grid Accent 3" w:semiHidden="0" w:uiPriority="62" w:unhideWhenUsed="0"/>
-    <w:lsdException w:name="Medium Shading 1 Accent 3" w:semiHidden="0" w:uiPriority="63" w:unhideWhenUsed="0"/>
-    <w:lsdException w:name="Medium Shading 2 Accent 3" w:semiHidden="0" w:uiPriority="64" w:unhideWhenUsed="0"/>
-    <w:lsdException w:name="Medium List 1 Accent 3" w:semiHidden="0" w:uiPriority="65" w:unhideWhenUsed="0"/>
-    <w:lsdException w:name="Medium List 2 Accent 3" w:semiHidden="0" w:uiPriority="66" w:unhideWhenUsed="0"/>
-    <w:lsdException w:name="Medium Grid 1 Accent 3" w:semiHidden="0" w:uiPriority="67" w:unhideWhenUsed="0"/>
-    <w:lsdException w:name="Medium Grid 2 Accent 3" w:semiHidden="0" w:uiPriority="68" w:unhideWhenUsed="0"/>
-    <w:lsdException w:name="Medium Grid 3 Accent 3" w:semiHidden="0" w:uiPriority="69" w:unhideWhenUsed="0"/>
-    <w:lsdException w:name="Dark List Accent 3" w:semiHidden="0" w:uiPriority="70" w:unhideWhenUsed="0"/>
-    <w:lsdException w:name="Colorful Shading Accent 3" w:semiHidden="0" w:uiPriority="71" w:unhideWhenUsed="0"/>
-    <w:lsdException w:name="Colorful List Accent 3" w:semiHidden="0" w:uiPriority="72" w:unhideWhenUsed="0"/>
-    <w:lsdException w:name="Colorful Grid Accent 3" w:semiHidden="0" w:uiPriority="73" w:unhideWhenUsed="0"/>
-    <w:lsdException w:name="Light Shading Accent 4" w:semiHidden="0" w:uiPriority="60" w:unhideWhenUsed="0"/>
-    <w:lsdException w:name="Light List Accent 4" w:semiHidden="0" w:uiPriority="61" w:unhideWhenUsed="0"/>
-    <w:lsdException w:name="Light Grid Accent 4" w:semiHidden="0" w:uiPriority="62" w:unhideWhenUsed="0"/>
-    <w:lsdException w:name="Medium Shading 1 Accent 4" w:semiHidden="0" w:uiPriority="63" w:unhideWhenUsed="0"/>
-    <w:lsdException w:name="Medium Shading 2 Accent 4" w:semiHidden="0" w:uiPriority="64" w:unhideWhenUsed="0"/>
-    <w:lsdException w:name="Medium List 1 Accent 4" w:semiHidden="0" w:uiPriority="65" w:unhideWhenUsed="0"/>
-    <w:lsdException w:name="Medium List 2 Accent 4" w:semiHidden="0" w:uiPriority="66" w:unhideWhenUsed="0"/>
-    <w:lsdException w:name="Medium Grid 1 Accent 4" w:semiHidden="0" w:uiPriority="67" w:unhideWhenUsed="0"/>
-    <w:lsdException w:name="Medium Grid 2 Accent 4" w:semiHidden="0" w:uiPriority="68" w:unhideWhenUsed="0"/>
-    <w:lsdException w:name="Medium Grid 3 Accent 4" w:semiHidden="0" w:uiPriority="69" w:unhideWhenUsed="0"/>
-    <w:lsdException w:name="Dark List Accent 4" w:semiHidden="0" w:uiPriority="70" w:unhideWhenUsed="0"/>
-    <w:lsdException w:name="Colorful Shading Accent 4" w:semiHidden="0" w:uiPriority="71" w:unhideWhenUsed="0"/>
-    <w:lsdException w:name="Colorful List Accent 4" w:semiHidden="0" w:uiPriority="72" w:unhideWhenUsed="0"/>
-    <w:lsdException w:name="Colorful Grid Accent 4" w:semiHidden="0" w:uiPriority="73" w:unhideWhenUsed="0"/>
-    <w:lsdException w:name="Light Shading Accent 5" w:semiHidden="0" w:uiPriority="60" w:unhideWhenUsed="0"/>
-    <w:lsdException w:name="Light List Accent 5" w:semiHidden="0" w:uiPriority="61" w:unhideWhenUsed="0"/>
-    <w:lsdException w:name="Light Grid Accent 5" w:semiHidden="0" w:uiPriority="62" w:unhideWhenUsed="0"/>
-    <w:lsdException w:name="Medium Shading 1 Accent 5" w:semiHidden="0" w:uiPriority="63" w:unhideWhenUsed="0"/>
-    <w:lsdException w:name="Medium Shading 2 Accent 5" w:semiHidden="0" w:uiPriority="64" w:unhideWhenUsed="0"/>
-    <w:lsdException w:name="Medium List 1 Accent 5" w:semiHidden="0" w:uiPriority="65" w:unhideWhenUsed="0"/>
-    <w:lsdException w:name="Medium List 2 Accent 5" w:semiHidden="0" w:uiPriority="66" w:unhideWhenUsed="0"/>
-    <w:lsdException w:name="Medium Grid 1 Accent 5" w:semiHidden="0" w:uiPriority="67" w:unhideWhenUsed="0"/>
-    <w:lsdException w:name="Medium Grid 2 Accent 5" w:semiHidden="0" w:uiPriority="68" w:unhideWhenUsed="0"/>
-    <w:lsdException w:name="Medium Grid 3 Accent 5" w:semiHidden="0" w:uiPriority="69" w:unhideWhenUsed="0"/>
-    <w:lsdException w:name="Dark List Accent 5" w:semiHidden="0" w:uiPriority="70" w:unhideWhenUsed="0"/>
-    <w:lsdException w:name="Colorful Shading Accent 5" w:semiHidden="0" w:uiPriority="71" w:unhideWhenUsed="0"/>
-    <w:lsdException w:name="Colorful List Accent 5" w:semiHidden="0" w:uiPriority="72" w:unhideWhenUsed="0"/>
-    <w:lsdException w:name="Colorful Grid Accent 5" w:semiHidden="0" w:uiPriority="73" w:unhideWhenUsed="0"/>
-    <w:lsdException w:name="Light Shading Accent 6" w:semiHidden="0" w:uiPriority="60" w:unhideWhenUsed="0"/>
-    <w:lsdException w:name="Light List Accent 6" w:semiHidden="0" w:uiPriority="61" w:unhideWhenUsed="0"/>
-    <w:lsdException w:name="Light Grid Accent 6" w:semiHidden="0" w:uiPriority="62" w:unhideWhenUsed="0"/>
-    <w:lsdException w:name="Medium Shading 1 Accent 6" w:semiHidden="0" w:uiPriority="63" w:unhideWhenUsed="0"/>
-    <w:lsdException w:name="Medium Shading 2 Accent 6" w:semiHidden="0" w:uiPriority="64" w:unhideWhenUsed="0"/>
-    <w:lsdException w:name="Medium List 1 Accent 6" w:semiHidden="0" w:uiPriority="65" w:unhideWhenUsed="0"/>
-    <w:lsdException w:name="Medium List 2 Accent 6" w:semiHidden="0" w:uiPriority="66" w:unhideWhenUsed="0"/>
-    <w:lsdException w:name="Medium Grid 1 Accent 6" w:semiHidden="0" w:uiPriority="67" w:unhideWhenUsed="0"/>
-    <w:lsdException w:name="Medium Grid 2 Accent 6" w:semiHidden="0" w:uiPriority="68" w:unhideWhenUsed="0"/>
-    <w:lsdException w:name="Medium Grid 3 Accent 6" w:semiHidden="0" w:uiPriority="69" w:unhideWhenUsed="0"/>
-    <w:lsdException w:name="Dark List Accent 6" w:semiHidden="0" w:uiPriority="70" w:unhideWhenUsed="0"/>
-    <w:lsdException w:name="Colorful Shading Accent 6" w:semiHidden="0" w:uiPriority="71" w:unhideWhenUsed="0"/>
-    <w:lsdException w:name="Colorful List Accent 6" w:semiHidden="0" w:uiPriority="72" w:unhideWhenUsed="0"/>
-    <w:lsdException w:name="Colorful Grid Accent 6" w:semiHidden="0" w:uiPriority="73" w:unhideWhenUsed="0"/>
-    <w:lsdException w:name="Subtle Emphasis" w:semiHidden="0" w:uiPriority="19" w:unhideWhenUsed="0" w:qFormat="1"/>
-    <w:lsdException w:name="Intense Emphasis" w:semiHidden="0" w:uiPriority="21" w:unhideWhenUsed="0" w:qFormat="1"/>
-    <w:lsdException w:name="Subtle Reference" w:semiHidden="0" w:uiPriority="31" w:unhideWhenUsed="0" w:qFormat="1"/>
-    <w:lsdException w:name="Intense Reference" w:semiHidden="0" w:uiPriority="32" w:unhideWhenUsed="0" w:qFormat="1"/>
-    <w:lsdException w:name="Book Title" w:semiHidden="0" w:uiPriority="33" w:unhideWhenUsed="0" w:qFormat="1"/>
-    <w:lsdException w:name="Bibliography" w:uiPriority="37"/>
-    <w:lsdException w:name="TOC Heading" w:uiPriority="39" w:qFormat="1"/>
-  </w:latentStyles>
-  <w:style w:type="paragraph" w:default="1" w:styleId="Normal">
-    <w:name w:val="Normal"/>
-    <w:qFormat/>
-  </w:style>
-  <w:style w:type="paragraph" w:styleId="Heading1">
-    <w:name w:val="heading 1"/>
-    <w:basedOn w:val="Normal"/>
-    <w:next w:val="Normal"/>
-    <w:link w:val="Heading1Char"/>
-    <w:uiPriority w:val="9"/>
-    <w:qFormat/>
-    <w:rsid w:val="00D43BA3"/>
-    <w:pPr>
-      <w:keepNext/>
-      <w:keepLines/>
-      <w:spacing w:before="480" w:after="0"/>
-      <w:outlineLvl w:val="0"/>
-    </w:pPr>
-    <w:rPr>
-      <w:rFonts w:asciiTheme="majorHAnsi" w:eastAsiaTheme="majorEastAsia" w:hAnsiTheme="majorHAnsi" w:cstheme="majorBidi"/>
-      <w:b/>
-      <w:bCs/>
-      <w:color w:val="365F91" w:themeColor="accent1" w:themeShade="BF"/>
-      <w:sz w:val="28"/>
-      <w:szCs w:val="28"/>
-    </w:rPr>
-  </w:style>
-  <w:style w:type="paragraph" w:styleId="Heading2">
-    <w:name w:val="heading 2"/>
-    <w:basedOn w:val="Normal"/>
-    <w:next w:val="Normal"/>
-    <w:link w:val="Heading2Char"/>
-    <w:uiPriority w:val="9"/>
-    <w:unhideWhenUsed/>
-    <w:qFormat/>
-    <w:rsid w:val="008B343F"/>
-    <w:pPr>
-      <w:keepNext/>
-      <w:keepLines/>
-      <w:spacing w:before="200" w:after="0"/>
-      <w:outlineLvl w:val="1"/>
-    </w:pPr>
-    <w:rPr>
-      <w:rFonts w:asciiTheme="majorHAnsi" w:eastAsiaTheme="majorEastAsia" w:hAnsiTheme="majorHAnsi" w:cstheme="majorBidi"/>
-      <w:b/>
-      <w:bCs/>
-      <w:color w:val="4F81BD" w:themeColor="accent1"/>
-      <w:sz w:val="26"/>
-      <w:szCs w:val="26"/>
-    </w:rPr>
-  </w:style>
-  <w:style w:type="character" w:default="1" w:styleId="DefaultParagraphFont">
-    <w:name w:val="Default Paragraph Font"/>
-    <w:uiPriority w:val="1"/>
-    <w:semiHidden/>
-    <w:unhideWhenUsed/>
-  </w:style>
-  <w:style w:type="table" w:default="1" w:styleId="TableNormal">
-    <w:name w:val="Normal Table"/>
-    <w:uiPriority w:val="99"/>
-    <w:semiHidden/>
-    <w:unhideWhenUsed/>
-    <w:tblPr>
-      <w:tblInd w:w="0" w:type="dxa"/>
-      <w:tblCellMar>
-        <w:top w:w="0" w:type="dxa"/>
-        <w:left w:w="108" w:type="dxa"/>
-        <w:bottom w:w="0" w:type="dxa"/>
-        <w:right w:w="108" w:type="dxa"/>
-      </w:tblCellMar>
-    </w:tblPr>
-  </w:style>
-  <w:style w:type="numbering" w:default="1" w:styleId="NoList">
-    <w:name w:val="No List"/>
-    <w:uiPriority w:val="99"/>
-    <w:semiHidden/>
-    <w:unhideWhenUsed/>
-  </w:style>
-  <w:style w:type="paragraph" w:styleId="NoSpacing">
-    <w:name w:val="No Spacing"/>
-    <w:link w:val="NoSpacingChar"/>
-    <w:uiPriority w:val="1"/>
-    <w:qFormat/>
-    <w:rsid w:val="00A8625D"/>
-    <w:pPr>
-      <w:spacing w:after="0" w:line="240" w:lineRule="auto"/>
-    </w:pPr>
-    <w:rPr>
-      <w:rFonts w:eastAsiaTheme="minorEastAsia"/>
-      <w:lang w:eastAsia="ja-JP"/>
-    </w:rPr>
-  </w:style>
-  <w:style w:type="character" w:customStyle="1" w:styleId="NoSpacingChar">
-    <w:name w:val="No Spacing Char"/>
-    <w:basedOn w:val="DefaultParagraphFont"/>
-    <w:link w:val="NoSpacing"/>
-    <w:uiPriority w:val="1"/>
-    <w:rsid w:val="00A8625D"/>
-    <w:rPr>
-      <w:rFonts w:eastAsiaTheme="minorEastAsia"/>
-      <w:lang w:eastAsia="ja-JP"/>
-    </w:rPr>
-  </w:style>
-  <w:style w:type="paragraph" w:styleId="BalloonText">
-    <w:name w:val="Balloon Text"/>
-    <w:basedOn w:val="Normal"/>
-    <w:link w:val="BalloonTextChar"/>
-    <w:uiPriority w:val="99"/>
-    <w:semiHidden/>
-    <w:unhideWhenUsed/>
-    <w:rsid w:val="00A8625D"/>
-    <w:pPr>
-      <w:spacing w:after="0" w:line="240" w:lineRule="auto"/>
-    </w:pPr>
-    <w:rPr>
-      <w:rFonts w:ascii="Tahoma" w:hAnsi="Tahoma" w:cs="Tahoma"/>
-      <w:sz w:val="16"/>
-      <w:szCs w:val="16"/>
-    </w:rPr>
-  </w:style>
-  <w:style w:type="character" w:customStyle="1" w:styleId="BalloonTextChar">
-    <w:name w:val="Balloon Text Char"/>
-    <w:basedOn w:val="DefaultParagraphFont"/>
-    <w:link w:val="BalloonText"/>
-    <w:uiPriority w:val="99"/>
-    <w:semiHidden/>
-    <w:rsid w:val="00A8625D"/>
-    <w:rPr>
-      <w:rFonts w:ascii="Tahoma" w:hAnsi="Tahoma" w:cs="Tahoma"/>
-      <w:sz w:val="16"/>
-      <w:szCs w:val="16"/>
-    </w:rPr>
-  </w:style>
-  <w:style w:type="character" w:customStyle="1" w:styleId="Heading1Char">
-    <w:name w:val="Heading 1 Char"/>
-    <w:basedOn w:val="DefaultParagraphFont"/>
-    <w:link w:val="Heading1"/>
-    <w:uiPriority w:val="9"/>
-    <w:rsid w:val="00D43BA3"/>
-    <w:rPr>
-      <w:rFonts w:asciiTheme="majorHAnsi" w:eastAsiaTheme="majorEastAsia" w:hAnsiTheme="majorHAnsi" w:cstheme="majorBidi"/>
-      <w:b/>
-      <w:bCs/>
-      <w:color w:val="365F91" w:themeColor="accent1" w:themeShade="BF"/>
-      <w:sz w:val="28"/>
-      <w:szCs w:val="28"/>
-    </w:rPr>
-  </w:style>
-  <w:style w:type="paragraph" w:styleId="TOCHeading">
-    <w:name w:val="TOC Heading"/>
-    <w:basedOn w:val="Heading1"/>
-    <w:next w:val="Normal"/>
-    <w:uiPriority w:val="39"/>
-    <w:unhideWhenUsed/>
-    <w:qFormat/>
-    <w:rsid w:val="00D43BA3"/>
-    <w:pPr>
-      <w:outlineLvl w:val="9"/>
-    </w:pPr>
-    <w:rPr>
-      <w:lang w:eastAsia="ja-JP"/>
-    </w:rPr>
-  </w:style>
-  <w:style w:type="paragraph" w:styleId="TOC2">
-    <w:name w:val="toc 2"/>
-    <w:basedOn w:val="Normal"/>
-    <w:next w:val="Normal"/>
-    <w:autoRedefine/>
-    <w:uiPriority w:val="39"/>
-    <w:unhideWhenUsed/>
-    <w:qFormat/>
-    <w:rsid w:val="00D43BA3"/>
-    <w:pPr>
-      <w:spacing w:after="100"/>
-      <w:ind w:left="220"/>
-    </w:pPr>
-    <w:rPr>
-      <w:rFonts w:eastAsiaTheme="minorEastAsia"/>
-      <w:lang w:eastAsia="ja-JP"/>
-    </w:rPr>
-  </w:style>
-  <w:style w:type="paragraph" w:styleId="TOC1">
-    <w:name w:val="toc 1"/>
-    <w:basedOn w:val="Normal"/>
-    <w:next w:val="Normal"/>
-    <w:autoRedefine/>
-    <w:uiPriority w:val="39"/>
-    <w:unhideWhenUsed/>
-    <w:qFormat/>
-    <w:rsid w:val="00D43BA3"/>
-    <w:pPr>
-      <w:spacing w:after="100"/>
-    </w:pPr>
-    <w:rPr>
-      <w:rFonts w:eastAsiaTheme="minorEastAsia"/>
-      <w:lang w:eastAsia="ja-JP"/>
-    </w:rPr>
-  </w:style>
-  <w:style w:type="paragraph" w:styleId="TOC3">
-    <w:name w:val="toc 3"/>
-    <w:basedOn w:val="Normal"/>
-    <w:next w:val="Normal"/>
-    <w:autoRedefine/>
-    <w:uiPriority w:val="39"/>
-    <w:semiHidden/>
-    <w:unhideWhenUsed/>
-    <w:qFormat/>
-    <w:rsid w:val="00D43BA3"/>
-    <w:pPr>
-      <w:spacing w:after="100"/>
-      <w:ind w:left="440"/>
-    </w:pPr>
-    <w:rPr>
-      <w:rFonts w:eastAsiaTheme="minorEastAsia"/>
-      <w:lang w:eastAsia="ja-JP"/>
-    </w:rPr>
-  </w:style>
-  <w:style w:type="paragraph" w:styleId="Header">
-    <w:name w:val="header"/>
-    <w:basedOn w:val="Normal"/>
-    <w:link w:val="HeaderChar"/>
-    <w:uiPriority w:val="99"/>
-    <w:unhideWhenUsed/>
-    <w:rsid w:val="007F48B1"/>
-    <w:pPr>
-      <w:tabs>
-        <w:tab w:val="center" w:pos="4680"/>
-        <w:tab w:val="right" w:pos="9360"/>
-      </w:tabs>
-      <w:spacing w:after="0" w:line="240" w:lineRule="auto"/>
-    </w:pPr>
-  </w:style>
-  <w:style w:type="character" w:customStyle="1" w:styleId="HeaderChar">
-    <w:name w:val="Header Char"/>
-    <w:basedOn w:val="DefaultParagraphFont"/>
-    <w:link w:val="Header"/>
-    <w:uiPriority w:val="99"/>
-    <w:rsid w:val="007F48B1"/>
-  </w:style>
-  <w:style w:type="paragraph" w:styleId="Footer">
-    <w:name w:val="footer"/>
-    <w:basedOn w:val="Normal"/>
-    <w:link w:val="FooterChar"/>
-    <w:uiPriority w:val="99"/>
-    <w:unhideWhenUsed/>
-    <w:rsid w:val="007F48B1"/>
-    <w:pPr>
-      <w:tabs>
-        <w:tab w:val="center" w:pos="4680"/>
-        <w:tab w:val="right" w:pos="9360"/>
-      </w:tabs>
-      <w:spacing w:after="0" w:line="240" w:lineRule="auto"/>
-    </w:pPr>
-  </w:style>
-  <w:style w:type="character" w:customStyle="1" w:styleId="FooterChar">
-    <w:name w:val="Footer Char"/>
-    <w:basedOn w:val="DefaultParagraphFont"/>
-    <w:link w:val="Footer"/>
-    <w:uiPriority w:val="99"/>
-    <w:rsid w:val="007F48B1"/>
-  </w:style>
-  <w:style w:type="table" w:styleId="TableGrid">
-    <w:name w:val="Table Grid"/>
-    <w:basedOn w:val="TableNormal"/>
-    <w:uiPriority w:val="59"/>
-    <w:rsid w:val="00164961"/>
-    <w:pPr>
-      <w:spacing w:after="0" w:line="240" w:lineRule="auto"/>
-    </w:pPr>
-    <w:tblPr>
-      <w:tblInd w:w="0" w:type="dxa"/>
-      <w:tblBorders>
-        <w:top w:val="single" w:sz="4" w:space="0" w:color="auto"/>
-        <w:left w:val="single" w:sz="4" w:space="0" w:color="auto"/>
-        <w:bottom w:val="single" w:sz="4" w:space="0" w:color="auto"/>
-        <w:right w:val="single" w:sz="4" w:space="0" w:color="auto"/>
-        <w:insideH w:val="single" w:sz="4" w:space="0" w:color="auto"/>
-        <w:insideV w:val="single" w:sz="4" w:space="0" w:color="auto"/>
-      </w:tblBorders>
-      <w:tblCellMar>
-        <w:top w:w="0" w:type="dxa"/>
-        <w:left w:w="108" w:type="dxa"/>
-        <w:bottom w:w="0" w:type="dxa"/>
-        <w:right w:w="108" w:type="dxa"/>
-      </w:tblCellMar>
     </w:tblPr>
   </w:style>
   <w:style w:type="paragraph" w:styleId="ListParagraph">
